--- a/Templates/PreviewTemplateUverenjeObrazac4b-B.docx
+++ b/Templates/PreviewTemplateUverenjeObrazac4b-B.docx
@@ -28,7 +28,7 @@
       </w:tblGrid>
       <w:tr>
         <w:trPr>
-          <w:trHeight w:val="715"/>
+          <w:trHeight w:val="890"/>
         </w:trPr>
         <w:tc>
           <w:tcPr>
@@ -56,12 +56,11 @@
             <w:tag w:val="_obrazovaniprofil"/>
             <w:id w:val="-828212749"/>
             <w:placeholder>
-              <w:docPart w:val="589CCFB4858B4E94A7884800B87DFC6D"/>
+              <w:docPart w:val="26508F2C282D4DA8B5A5F689D09BA55C"/>
             </w:placeholder>
             <w:dataBinding w:xpath="/root[1]/_obrazovaniprofil[1]" w:storeItemID="{E4D3F4C7-753C-4A89-B982-53873C3932C1}"/>
             <w:text/>
           </w:sdtPr>
-          <w:sdtEndPr/>
           <w:sdtContent>
             <w:tc>
               <w:tcPr>
@@ -138,12 +137,11 @@
             <w:tag w:val="_podrucjerada"/>
             <w:id w:val="-598485240"/>
             <w:placeholder>
-              <w:docPart w:val="589CCFB4858B4E94A7884800B87DFC6D"/>
+              <w:docPart w:val="26508F2C282D4DA8B5A5F689D09BA55C"/>
             </w:placeholder>
             <w:dataBinding w:xpath="/root/_podrucjerada[1]" w:storeItemID="{E4D3F4C7-753C-4A89-B982-53873C3932C1}"/>
             <w:text/>
           </w:sdtPr>
-          <w:sdtEndPr/>
           <w:sdtContent>
             <w:tc>
               <w:tcPr>
@@ -252,12 +250,11 @@
             <w:tag w:val="_nivokvalifikacije"/>
             <w:id w:val="-1430958847"/>
             <w:placeholder>
-              <w:docPart w:val="589CCFB4858B4E94A7884800B87DFC6D"/>
+              <w:docPart w:val="26508F2C282D4DA8B5A5F689D09BA55C"/>
             </w:placeholder>
             <w:dataBinding w:xpath="/root/_nivokvalifikacije[1]" w:storeItemID="{E4D3F4C7-753C-4A89-B982-53873C3932C1}"/>
             <w:text/>
           </w:sdtPr>
-          <w:sdtEndPr/>
           <w:sdtContent>
             <w:tc>
               <w:tcPr>
@@ -335,12 +332,11 @@
             <w:tag w:val="_trajanjeobrazovanja"/>
             <w:id w:val="2012718586"/>
             <w:placeholder>
-              <w:docPart w:val="589CCFB4858B4E94A7884800B87DFC6D"/>
+              <w:docPart w:val="26508F2C282D4DA8B5A5F689D09BA55C"/>
             </w:placeholder>
             <w:dataBinding w:xpath="/root/_trajanjeobrazovanja[1]" w:storeItemID="{E4D3F4C7-753C-4A89-B982-53873C3932C1}"/>
             <w:text/>
           </w:sdtPr>
-          <w:sdtEndPr/>
           <w:sdtContent>
             <w:tc>
               <w:tcPr>
@@ -418,12 +414,11 @@
             <w:tag w:val="_brojprograma"/>
             <w:id w:val="1085957996"/>
             <w:placeholder>
-              <w:docPart w:val="DefaultPlaceholder_-1854013440"/>
+              <w:docPart w:val="F6B2B32CA1044EEC9ED598716A618CCF"/>
             </w:placeholder>
             <w:dataBinding w:xpath="/root/_brojprograma[1]" w:storeItemID="{E4D3F4C7-753C-4A89-B982-53873C3932C1}"/>
             <w:text/>
           </w:sdtPr>
-          <w:sdtEndPr/>
           <w:sdtContent>
             <w:tc>
               <w:tcPr>
@@ -497,12 +492,11 @@
             <w:tag w:val="_opstiuspeh1"/>
             <w:id w:val="-1305145495"/>
             <w:placeholder>
-              <w:docPart w:val="589CCFB4858B4E94A7884800B87DFC6D"/>
+              <w:docPart w:val="26508F2C282D4DA8B5A5F689D09BA55C"/>
             </w:placeholder>
             <w:dataBinding w:xpath="/root/_opstiuspeh1[1]" w:storeItemID="{E4D3F4C7-753C-4A89-B982-53873C3932C1}"/>
             <w:text/>
           </w:sdtPr>
-          <w:sdtEndPr/>
           <w:sdtContent>
             <w:tc>
               <w:tcPr>
@@ -512,6 +506,7 @@
               </w:tcPr>
               <w:p>
                 <w:pPr>
+                  <w:jc w:val="center"/>
                   <w:rPr>
                     <w:rFonts w:ascii="Times New Roman" w:hAnsi="Times New Roman" w:cs="Times New Roman"/>
                     <w:sz w:val="24"/>
@@ -540,12 +535,11 @@
             <w:tag w:val="_opstiuspeh2"/>
             <w:id w:val="-2122752740"/>
             <w:placeholder>
-              <w:docPart w:val="589CCFB4858B4E94A7884800B87DFC6D"/>
+              <w:docPart w:val="26508F2C282D4DA8B5A5F689D09BA55C"/>
             </w:placeholder>
             <w:dataBinding w:xpath="/root/_opstiuspeh2[1]" w:storeItemID="{E4D3F4C7-753C-4A89-B982-53873C3932C1}"/>
             <w:text/>
           </w:sdtPr>
-          <w:sdtEndPr/>
           <w:sdtContent>
             <w:tc>
               <w:tcPr>
@@ -555,6 +549,7 @@
               </w:tcPr>
               <w:p>
                 <w:pPr>
+                  <w:jc w:val="center"/>
                   <w:rPr>
                     <w:rFonts w:ascii="Times New Roman" w:hAnsi="Times New Roman" w:cs="Times New Roman"/>
                     <w:sz w:val="24"/>
@@ -583,12 +578,11 @@
             <w:tag w:val="_opstiuspeh3"/>
             <w:id w:val="1394077458"/>
             <w:placeholder>
-              <w:docPart w:val="589CCFB4858B4E94A7884800B87DFC6D"/>
+              <w:docPart w:val="26508F2C282D4DA8B5A5F689D09BA55C"/>
             </w:placeholder>
             <w:dataBinding w:xpath="/root/_opstiuspeh3[1]" w:storeItemID="{E4D3F4C7-753C-4A89-B982-53873C3932C1}"/>
             <w:text/>
           </w:sdtPr>
-          <w:sdtEndPr/>
           <w:sdtContent>
             <w:tc>
               <w:tcPr>
@@ -598,6 +592,7 @@
               </w:tcPr>
               <w:p>
                 <w:pPr>
+                  <w:jc w:val="center"/>
                   <w:rPr>
                     <w:rFonts w:ascii="Times New Roman" w:hAnsi="Times New Roman" w:cs="Times New Roman"/>
                     <w:sz w:val="24"/>
@@ -626,12 +621,11 @@
             <w:tag w:val="_opstiuspeh"/>
             <w:id w:val="51358352"/>
             <w:placeholder>
-              <w:docPart w:val="589CCFB4858B4E94A7884800B87DFC6D"/>
+              <w:docPart w:val="26508F2C282D4DA8B5A5F689D09BA55C"/>
             </w:placeholder>
             <w:dataBinding w:xpath="/root/_opstiuspeh[1]" w:storeItemID="{E4D3F4C7-753C-4A89-B982-53873C3932C1}"/>
             <w:text/>
           </w:sdtPr>
-          <w:sdtEndPr/>
           <w:sdtContent>
             <w:tc>
               <w:tcPr>
@@ -641,6 +635,7 @@
               </w:tcPr>
               <w:p>
                 <w:pPr>
+                  <w:jc w:val="center"/>
                   <w:rPr>
                     <w:rFonts w:ascii="Times New Roman" w:hAnsi="Times New Roman" w:cs="Times New Roman"/>
                     <w:sz w:val="24"/>
@@ -708,12 +703,11 @@
             <w:tag w:val="_srednjaocena1"/>
             <w:id w:val="-1293289552"/>
             <w:placeholder>
-              <w:docPart w:val="589CCFB4858B4E94A7884800B87DFC6D"/>
+              <w:docPart w:val="26508F2C282D4DA8B5A5F689D09BA55C"/>
             </w:placeholder>
             <w:dataBinding w:xpath="/root/_srednjaocena1[1]" w:storeItemID="{E4D3F4C7-753C-4A89-B982-53873C3932C1}"/>
             <w:text/>
           </w:sdtPr>
-          <w:sdtEndPr/>
           <w:sdtContent>
             <w:tc>
               <w:tcPr>
@@ -723,6 +717,7 @@
               </w:tcPr>
               <w:p>
                 <w:pPr>
+                  <w:jc w:val="center"/>
                   <w:rPr>
                     <w:rFonts w:ascii="Times New Roman" w:hAnsi="Times New Roman" w:cs="Times New Roman"/>
                     <w:sz w:val="24"/>
@@ -751,12 +746,11 @@
             <w:tag w:val="_srednjaocena2"/>
             <w:id w:val="1823074421"/>
             <w:placeholder>
-              <w:docPart w:val="589CCFB4858B4E94A7884800B87DFC6D"/>
+              <w:docPart w:val="26508F2C282D4DA8B5A5F689D09BA55C"/>
             </w:placeholder>
             <w:dataBinding w:xpath="/root/_srednjaocena2[1]" w:storeItemID="{E4D3F4C7-753C-4A89-B982-53873C3932C1}"/>
             <w:text/>
           </w:sdtPr>
-          <w:sdtEndPr/>
           <w:sdtContent>
             <w:tc>
               <w:tcPr>
@@ -766,6 +760,7 @@
               </w:tcPr>
               <w:p>
                 <w:pPr>
+                  <w:jc w:val="center"/>
                   <w:rPr>
                     <w:rFonts w:ascii="Times New Roman" w:hAnsi="Times New Roman" w:cs="Times New Roman"/>
                     <w:sz w:val="24"/>
@@ -794,12 +789,11 @@
             <w:tag w:val="_srednjaocena3"/>
             <w:id w:val="1178551087"/>
             <w:placeholder>
-              <w:docPart w:val="589CCFB4858B4E94A7884800B87DFC6D"/>
+              <w:docPart w:val="26508F2C282D4DA8B5A5F689D09BA55C"/>
             </w:placeholder>
             <w:dataBinding w:xpath="/root/_srednjaocena3[1]" w:storeItemID="{E4D3F4C7-753C-4A89-B982-53873C3932C1}"/>
             <w:text/>
           </w:sdtPr>
-          <w:sdtEndPr/>
           <w:sdtContent>
             <w:tc>
               <w:tcPr>
@@ -809,6 +803,7 @@
               </w:tcPr>
               <w:p>
                 <w:pPr>
+                  <w:jc w:val="center"/>
                   <w:rPr>
                     <w:rFonts w:ascii="Times New Roman" w:hAnsi="Times New Roman" w:cs="Times New Roman"/>
                     <w:sz w:val="24"/>
@@ -837,12 +832,11 @@
             <w:tag w:val="_srednjaocena4"/>
             <w:id w:val="-1110128880"/>
             <w:placeholder>
-              <w:docPart w:val="589CCFB4858B4E94A7884800B87DFC6D"/>
+              <w:docPart w:val="26508F2C282D4DA8B5A5F689D09BA55C"/>
             </w:placeholder>
             <w:dataBinding w:xpath="/root/_srednjaocena4[1]" w:storeItemID="{E4D3F4C7-753C-4A89-B982-53873C3932C1}"/>
             <w:text/>
           </w:sdtPr>
-          <w:sdtEndPr/>
           <w:sdtContent>
             <w:tc>
               <w:tcPr>
@@ -852,6 +846,7 @@
               </w:tcPr>
               <w:p>
                 <w:pPr>
+                  <w:jc w:val="center"/>
                   <w:rPr>
                     <w:rFonts w:ascii="Times New Roman" w:hAnsi="Times New Roman" w:cs="Times New Roman"/>
                     <w:sz w:val="24"/>
@@ -1072,7 +1067,6 @@
           </w:p>
           <w:p>
             <w:pPr>
-              <w:jc w:val="center"/>
               <w:rPr>
                 <w:lang w:val="sr-Cyrl-RS"/>
               </w:rPr>
@@ -1080,11 +1074,12 @@
           </w:p>
           <w:p>
             <w:pPr>
-              <w:jc w:val="center"/>
               <w:rPr>
                 <w:lang w:val="sr-Cyrl-RS"/>
               </w:rPr>
             </w:pPr>
+            <w:bookmarkStart w:id="0" w:name="_GoBack"/>
+            <w:bookmarkEnd w:id="0"/>
           </w:p>
           <w:p>
             <w:pPr>
@@ -1099,8 +1094,6 @@
               </w:rPr>
               <w:t>Продаја робе</w:t>
             </w:r>
-            <w:bookmarkStart w:id="0" w:name="_GoBack"/>
-            <w:bookmarkEnd w:id="0"/>
           </w:p>
         </w:tc>
         <w:tc>
@@ -1367,15 +1360,7 @@
                 <w:szCs w:val="20"/>
                 <w:lang w:val="sr-Cyrl-RS"/>
               </w:rPr>
-              <w:t xml:space="preserve"> -</w:t>
-            </w:r>
-            <w:r>
-              <w:rPr>
-                <w:sz w:val="20"/>
-                <w:szCs w:val="20"/>
-                <w:lang w:val="sr-Cyrl-RS"/>
-              </w:rPr>
-              <w:t>Припрема робе за продају</w:t>
+              <w:t xml:space="preserve"> -Припрема робе за продају</w:t>
             </w:r>
           </w:p>
           <w:p>
@@ -1585,7 +1570,7 @@
       </w:tr>
       <w:tr>
         <w:trPr>
-          <w:trHeight w:val="530"/>
+          <w:trHeight w:val="620"/>
         </w:trPr>
         <w:sdt>
           <w:sdtPr>
@@ -1597,7 +1582,7 @@
             <w:tag w:val="_radnizadatak1"/>
             <w:id w:val="244999983"/>
             <w:placeholder>
-              <w:docPart w:val="E48C570E19354F818406681DA277C444"/>
+              <w:docPart w:val="B63E3554F90344478738A46B4C28FAA7"/>
             </w:placeholder>
             <w:dataBinding w:xpath="/root/_radnizadatak1[1]" w:storeItemID="{E4D3F4C7-753C-4A89-B982-53873C3932C1}"/>
             <w:text/>
@@ -1639,7 +1624,7 @@
             <w:tag w:val="_uspeh1"/>
             <w:id w:val="-1057396493"/>
             <w:placeholder>
-              <w:docPart w:val="E48C570E19354F818406681DA277C444"/>
+              <w:docPart w:val="B63E3554F90344478738A46B4C28FAA7"/>
             </w:placeholder>
             <w:dataBinding w:xpath="/root/_uspeh1[1]" w:storeItemID="{E4D3F4C7-753C-4A89-B982-53873C3932C1}"/>
             <w:text/>
@@ -1707,7 +1692,7 @@
             <w:tag w:val="_radnizadatak2"/>
             <w:id w:val="1703669098"/>
             <w:placeholder>
-              <w:docPart w:val="E48C570E19354F818406681DA277C444"/>
+              <w:docPart w:val="B63E3554F90344478738A46B4C28FAA7"/>
             </w:placeholder>
             <w:dataBinding w:xpath="/root/_radnizadatak2[1]" w:storeItemID="{E4D3F4C7-753C-4A89-B982-53873C3932C1}"/>
             <w:text/>
@@ -1749,7 +1734,7 @@
             <w:tag w:val="_uspeh2"/>
             <w:id w:val="-2074350590"/>
             <w:placeholder>
-              <w:docPart w:val="E48C570E19354F818406681DA277C444"/>
+              <w:docPart w:val="B63E3554F90344478738A46B4C28FAA7"/>
             </w:placeholder>
             <w:dataBinding w:xpath="/root/_uspeh2[1]" w:storeItemID="{E4D3F4C7-753C-4A89-B982-53873C3932C1}"/>
             <w:text/>
@@ -1817,7 +1802,7 @@
             <w:tag w:val="_radnizadatak3"/>
             <w:id w:val="2052421685"/>
             <w:placeholder>
-              <w:docPart w:val="E48C570E19354F818406681DA277C444"/>
+              <w:docPart w:val="B63E3554F90344478738A46B4C28FAA7"/>
             </w:placeholder>
             <w:dataBinding w:xpath="/root/_radnizadatak3[1]" w:storeItemID="{E4D3F4C7-753C-4A89-B982-53873C3932C1}"/>
             <w:text/>
@@ -1859,7 +1844,7 @@
             <w:tag w:val="_uspeh3"/>
             <w:id w:val="-151914903"/>
             <w:placeholder>
-              <w:docPart w:val="E48C570E19354F818406681DA277C444"/>
+              <w:docPart w:val="B63E3554F90344478738A46B4C28FAA7"/>
             </w:placeholder>
             <w:dataBinding w:xpath="/root/_uspeh3[1]" w:storeItemID="{E4D3F4C7-753C-4A89-B982-53873C3932C1}"/>
             <w:text/>
@@ -1927,7 +1912,7 @@
             <w:tag w:val="_radnizadatak4"/>
             <w:id w:val="-236793564"/>
             <w:placeholder>
-              <w:docPart w:val="E48C570E19354F818406681DA277C444"/>
+              <w:docPart w:val="B63E3554F90344478738A46B4C28FAA7"/>
             </w:placeholder>
             <w:dataBinding w:xpath="/root/_radnizadatak4[1]" w:storeItemID="{E4D3F4C7-753C-4A89-B982-53873C3932C1}"/>
             <w:text/>
@@ -1969,7 +1954,7 @@
             <w:tag w:val="_uspeh4"/>
             <w:id w:val="2073457913"/>
             <w:placeholder>
-              <w:docPart w:val="E48C570E19354F818406681DA277C444"/>
+              <w:docPart w:val="B63E3554F90344478738A46B4C28FAA7"/>
             </w:placeholder>
             <w:dataBinding w:xpath="/root/_uspeh4[1]" w:storeItemID="{E4D3F4C7-753C-4A89-B982-53873C3932C1}"/>
             <w:text/>
@@ -2040,7 +2025,7 @@
             <w:tag w:val="_radnizadatak5"/>
             <w:id w:val="-1000263465"/>
             <w:placeholder>
-              <w:docPart w:val="E48C570E19354F818406681DA277C444"/>
+              <w:docPart w:val="B63E3554F90344478738A46B4C28FAA7"/>
             </w:placeholder>
             <w:dataBinding w:xpath="/root/_radnizadatak5[1]" w:storeItemID="{E4D3F4C7-753C-4A89-B982-53873C3932C1}"/>
             <w:text/>
@@ -2082,7 +2067,7 @@
             <w:tag w:val="_uspeh5"/>
             <w:id w:val="-567035056"/>
             <w:placeholder>
-              <w:docPart w:val="E48C570E19354F818406681DA277C444"/>
+              <w:docPart w:val="B63E3554F90344478738A46B4C28FAA7"/>
             </w:placeholder>
             <w:dataBinding w:xpath="/root/_uspeh5[1]" w:storeItemID="{E4D3F4C7-753C-4A89-B982-53873C3932C1}"/>
             <w:text/>
@@ -2175,7 +2160,7 @@
                 <w:tag w:val="_bodovi"/>
                 <w:id w:val="1330872877"/>
                 <w:placeholder>
-                  <w:docPart w:val="E48C570E19354F818406681DA277C444"/>
+                  <w:docPart w:val="B63E3554F90344478738A46B4C28FAA7"/>
                 </w:placeholder>
                 <w:dataBinding w:xpath="/root/_bodovi[1]" w:storeItemID="{E4D3F4C7-753C-4A89-B982-53873C3932C1}"/>
                 <w:text/>
@@ -2205,7 +2190,7 @@
             <w:tag w:val="_konuspeh"/>
             <w:id w:val="1199425759"/>
             <w:placeholder>
-              <w:docPart w:val="E48C570E19354F818406681DA277C444"/>
+              <w:docPart w:val="B63E3554F90344478738A46B4C28FAA7"/>
             </w:placeholder>
             <w:dataBinding w:xpath="/root/_konuspeh[1]" w:storeItemID="{E4D3F4C7-753C-4A89-B982-53873C3932C1}"/>
             <w:text/>
@@ -2279,7 +2264,7 @@
             <w:tag w:val="_nazivtakmicenjaidiscipline1"/>
             <w:id w:val="1895698081"/>
             <w:placeholder>
-              <w:docPart w:val="E48C570E19354F818406681DA277C444"/>
+              <w:docPart w:val="B63E3554F90344478738A46B4C28FAA7"/>
             </w:placeholder>
             <w:dataBinding w:xpath="/root/_nazivtakmicenjaidiscipline1[1]" w:storeItemID="{E4D3F4C7-753C-4A89-B982-53873C3932C1}"/>
             <w:text/>
@@ -2322,7 +2307,7 @@
             <w:tag w:val="_mesto1"/>
             <w:id w:val="-1561935656"/>
             <w:placeholder>
-              <w:docPart w:val="E48C570E19354F818406681DA277C444"/>
+              <w:docPart w:val="B63E3554F90344478738A46B4C28FAA7"/>
             </w:placeholder>
             <w:dataBinding w:xpath="/root/_mesto1[1]" w:storeItemID="{E4D3F4C7-753C-4A89-B982-53873C3932C1}"/>
             <w:text/>
@@ -2336,6 +2321,7 @@
               </w:tcPr>
               <w:p>
                 <w:pPr>
+                  <w:jc w:val="center"/>
                   <w:rPr>
                     <w:rFonts w:ascii="Times New Roman" w:hAnsi="Times New Roman" w:cs="Times New Roman"/>
                     <w:sz w:val="24"/>
@@ -2372,7 +2358,7 @@
             <w:tag w:val="_datum1"/>
             <w:id w:val="1204520750"/>
             <w:placeholder>
-              <w:docPart w:val="E48C570E19354F818406681DA277C444"/>
+              <w:docPart w:val="B63E3554F90344478738A46B4C28FAA7"/>
             </w:placeholder>
             <w:dataBinding w:xpath="/root/_datum1[1]" w:storeItemID="{E4D3F4C7-753C-4A89-B982-53873C3932C1}"/>
             <w:text/>
@@ -2443,7 +2429,7 @@
             <w:tag w:val="_nazivtakmicenjaidiscipline1"/>
             <w:id w:val="1307280993"/>
             <w:placeholder>
-              <w:docPart w:val="61E516DD1B5E40DBB5EADEA52B22BDE4"/>
+              <w:docPart w:val="A5D00AA07FC04A80943A35EB45DF8212"/>
             </w:placeholder>
             <w:dataBinding w:xpath="/root/_nazivtakmicenjaidiscipline2[1]" w:storeItemID="{E4D3F4C7-753C-4A89-B982-53873C3932C1}"/>
             <w:text/>
@@ -2486,7 +2472,7 @@
             <w:tag w:val="_mesto2"/>
             <w:id w:val="1922361894"/>
             <w:placeholder>
-              <w:docPart w:val="E48C570E19354F818406681DA277C444"/>
+              <w:docPart w:val="B63E3554F90344478738A46B4C28FAA7"/>
             </w:placeholder>
             <w:dataBinding w:xpath="/root/_mesto1[1]" w:storeItemID="{E4D3F4C7-753C-4A89-B982-53873C3932C1}"/>
             <w:text/>
@@ -2500,6 +2486,7 @@
               </w:tcPr>
               <w:p>
                 <w:pPr>
+                  <w:jc w:val="center"/>
                   <w:rPr>
                     <w:rFonts w:ascii="Times New Roman" w:hAnsi="Times New Roman" w:cs="Times New Roman"/>
                     <w:sz w:val="24"/>
@@ -2528,7 +2515,7 @@
             <w:tag w:val="_datum2"/>
             <w:id w:val="2027354867"/>
             <w:placeholder>
-              <w:docPart w:val="E48C570E19354F818406681DA277C444"/>
+              <w:docPart w:val="B63E3554F90344478738A46B4C28FAA7"/>
             </w:placeholder>
             <w:dataBinding w:xpath="/root/_datum1[1]" w:storeItemID="{E4D3F4C7-753C-4A89-B982-53873C3932C1}"/>
             <w:text/>
@@ -2587,7 +2574,7 @@
       </w:tr>
       <w:tr>
         <w:trPr>
-          <w:trHeight w:val="620"/>
+          <w:trHeight w:val="530"/>
         </w:trPr>
         <w:sdt>
           <w:sdtPr>
@@ -2599,7 +2586,7 @@
             <w:tag w:val="_nazivtakmicenjaidiscipline1"/>
             <w:id w:val="155504646"/>
             <w:placeholder>
-              <w:docPart w:val="1861EA2EFF4845F8B8EEF387DF40FE78"/>
+              <w:docPart w:val="DA3894282E7C4ED7928B30926891C930"/>
             </w:placeholder>
             <w:dataBinding w:xpath="/root/_nazivtakmicenjaidiscipline2[1]" w:storeItemID="{E4D3F4C7-753C-4A89-B982-53873C3932C1}"/>
             <w:text/>
@@ -2642,7 +2629,7 @@
             <w:tag w:val="_mesto3"/>
             <w:id w:val="230365148"/>
             <w:placeholder>
-              <w:docPart w:val="E48C570E19354F818406681DA277C444"/>
+              <w:docPart w:val="B63E3554F90344478738A46B4C28FAA7"/>
             </w:placeholder>
             <w:dataBinding w:xpath="/root/_mesto3[1]" w:storeItemID="{E4D3F4C7-753C-4A89-B982-53873C3932C1}"/>
             <w:text/>
@@ -2656,6 +2643,7 @@
               </w:tcPr>
               <w:p>
                 <w:pPr>
+                  <w:jc w:val="center"/>
                   <w:rPr>
                     <w:rFonts w:ascii="Times New Roman" w:hAnsi="Times New Roman" w:cs="Times New Roman"/>
                     <w:sz w:val="24"/>
@@ -2684,7 +2672,7 @@
             <w:tag w:val="_datum3"/>
             <w:id w:val="-1384482463"/>
             <w:placeholder>
-              <w:docPart w:val="E48C570E19354F818406681DA277C444"/>
+              <w:docPart w:val="B63E3554F90344478738A46B4C28FAA7"/>
             </w:placeholder>
             <w:dataBinding w:xpath="/root/_datum3[1]" w:storeItemID="{E4D3F4C7-753C-4A89-B982-53873C3932C1}"/>
             <w:text/>
@@ -2743,7 +2731,7 @@
       </w:tr>
       <w:tr>
         <w:trPr>
-          <w:trHeight w:val="440"/>
+          <w:trHeight w:val="530"/>
         </w:trPr>
         <w:sdt>
           <w:sdtPr>
@@ -2755,7 +2743,7 @@
             <w:tag w:val="_nazivtakmicenjaidiscipline1"/>
             <w:id w:val="642323083"/>
             <w:placeholder>
-              <w:docPart w:val="3E44D293A8DC48858BE0A49736C36CD1"/>
+              <w:docPart w:val="D0D98BFBD1594F1DA969398C727851B0"/>
             </w:placeholder>
             <w:dataBinding w:xpath="/root/_nazivtakmicenjaidiscipline4[1]" w:storeItemID="{E4D3F4C7-753C-4A89-B982-53873C3932C1}"/>
             <w:text/>
@@ -2798,7 +2786,7 @@
             <w:tag w:val="_mesto4"/>
             <w:id w:val="-1799283246"/>
             <w:placeholder>
-              <w:docPart w:val="1322C7DF3DC54B10BF52763546A543A9"/>
+              <w:docPart w:val="47B575DFA88E40B68B0F7912AA40C2F4"/>
             </w:placeholder>
             <w:dataBinding w:xpath="/root/_mesto4[1]" w:storeItemID="{E4D3F4C7-753C-4A89-B982-53873C3932C1}"/>
             <w:text/>
@@ -2812,6 +2800,7 @@
               </w:tcPr>
               <w:p>
                 <w:pPr>
+                  <w:jc w:val="center"/>
                   <w:rPr>
                     <w:rFonts w:ascii="Times New Roman" w:hAnsi="Times New Roman" w:cs="Times New Roman"/>
                     <w:sz w:val="24"/>
@@ -2838,7 +2827,7 @@
             <w:tag w:val="_datum4"/>
             <w:id w:val="-390346562"/>
             <w:placeholder>
-              <w:docPart w:val="1322C7DF3DC54B10BF52763546A543A9"/>
+              <w:docPart w:val="47B575DFA88E40B68B0F7912AA40C2F4"/>
             </w:placeholder>
             <w:dataBinding w:xpath="/root/_datum4[1]" w:storeItemID="{E4D3F4C7-753C-4A89-B982-53873C3932C1}"/>
             <w:text/>
@@ -2871,6 +2860,7 @@
         <w:tc>
           <w:tcPr>
             <w:tcW w:w="2173" w:type="dxa"/>
+            <w:vMerge/>
             <w:vAlign w:val="bottom"/>
           </w:tcPr>
           <w:p/>
@@ -2902,7 +2892,7 @@
       <w:headerReference w:type="first" r:id="rId50"/>
       <w:footerReference w:type="first" r:id="rId51"/>
       <w:pgSz w:w="23811" w:h="16838" w:orient="landscape" w:code="8"/>
-      <w:pgMar w:top="1440" w:right="1440" w:bottom="1440" w:left="1440" w:header="720" w:footer="720" w:gutter="0"/>
+      <w:pgMar w:top="1440" w:right="1440" w:bottom="432" w:left="1440" w:header="720" w:footer="720" w:gutter="0"/>
       <w:cols w:space="720"/>
       <w:docGrid w:linePitch="360"/>
     </w:sectPr>
@@ -3976,7 +3966,7 @@
   <w:docParts>
     <w:docPart>
       <w:docPartPr>
-        <w:name w:val="DefaultPlaceholder_-1854013440"/>
+        <w:name w:val="26508F2C282D4DA8B5A5F689D09BA55C"/>
         <w:category>
           <w:name w:val="General"/>
           <w:gallery w:val="placeholder"/>
@@ -3987,38 +3977,12 @@
         <w:behaviors>
           <w:behavior w:val="content"/>
         </w:behaviors>
-        <w:guid w:val="{B6084DCD-9DF5-4C79-B972-157D1DA3AA92}"/>
-      </w:docPartPr>
-      <w:docPartBody>
-        <w:p>
-          <w:r>
-            <w:rPr>
-              <w:rStyle w:val="PlaceholderText"/>
-            </w:rPr>
-            <w:t>Click or tap here to enter text.</w:t>
-          </w:r>
-        </w:p>
-      </w:docPartBody>
-    </w:docPart>
-    <w:docPart>
-      <w:docPartPr>
-        <w:name w:val="589CCFB4858B4E94A7884800B87DFC6D"/>
-        <w:category>
-          <w:name w:val="General"/>
-          <w:gallery w:val="placeholder"/>
-        </w:category>
-        <w:types>
-          <w:type w:val="bbPlcHdr"/>
-        </w:types>
-        <w:behaviors>
-          <w:behavior w:val="content"/>
-        </w:behaviors>
-        <w:guid w:val="{044113CF-F151-43F5-9022-C809C1F9AE82}"/>
+        <w:guid w:val="{EC9EF0B6-61C9-46D2-8B39-4D80A270B2C3}"/>
       </w:docPartPr>
       <w:docPartBody>
         <w:p>
           <w:pPr>
-            <w:pStyle w:val="589CCFB4858B4E94A7884800B87DFC6D"/>
+            <w:pStyle w:val="26508F2C282D4DA8B5A5F689D09BA55C"/>
           </w:pPr>
           <w:r>
             <w:rPr>
@@ -4031,7 +3995,7 @@
     </w:docPart>
     <w:docPart>
       <w:docPartPr>
-        <w:name w:val="E48C570E19354F818406681DA277C444"/>
+        <w:name w:val="F6B2B32CA1044EEC9ED598716A618CCF"/>
         <w:category>
           <w:name w:val="General"/>
           <w:gallery w:val="placeholder"/>
@@ -4042,12 +4006,12 @@
         <w:behaviors>
           <w:behavior w:val="content"/>
         </w:behaviors>
-        <w:guid w:val="{B90FF1AB-F7F7-49CD-B63B-10F4909A215E}"/>
+        <w:guid w:val="{6DEED50F-BEF6-478B-B814-4180CD751931}"/>
       </w:docPartPr>
       <w:docPartBody>
         <w:p>
           <w:pPr>
-            <w:pStyle w:val="E48C570E19354F818406681DA277C444"/>
+            <w:pStyle w:val="F6B2B32CA1044EEC9ED598716A618CCF"/>
           </w:pPr>
           <w:r>
             <w:rPr>
@@ -4060,7 +4024,7 @@
     </w:docPart>
     <w:docPart>
       <w:docPartPr>
-        <w:name w:val="61E516DD1B5E40DBB5EADEA52B22BDE4"/>
+        <w:name w:val="B63E3554F90344478738A46B4C28FAA7"/>
         <w:category>
           <w:name w:val="General"/>
           <w:gallery w:val="placeholder"/>
@@ -4071,12 +4035,12 @@
         <w:behaviors>
           <w:behavior w:val="content"/>
         </w:behaviors>
-        <w:guid w:val="{8828C62B-B7B3-4DA6-A179-29215EEDC939}"/>
+        <w:guid w:val="{F04C2EFA-3890-486D-925D-37D282D6D06B}"/>
       </w:docPartPr>
       <w:docPartBody>
         <w:p>
           <w:pPr>
-            <w:pStyle w:val="61E516DD1B5E40DBB5EADEA52B22BDE4"/>
+            <w:pStyle w:val="B63E3554F90344478738A46B4C28FAA7"/>
           </w:pPr>
           <w:r>
             <w:rPr>
@@ -4089,7 +4053,7 @@
     </w:docPart>
     <w:docPart>
       <w:docPartPr>
-        <w:name w:val="1861EA2EFF4845F8B8EEF387DF40FE78"/>
+        <w:name w:val="A5D00AA07FC04A80943A35EB45DF8212"/>
         <w:category>
           <w:name w:val="General"/>
           <w:gallery w:val="placeholder"/>
@@ -4100,12 +4064,12 @@
         <w:behaviors>
           <w:behavior w:val="content"/>
         </w:behaviors>
-        <w:guid w:val="{0DD07E2B-AC55-4A4C-81DD-42D5C08821C3}"/>
+        <w:guid w:val="{611E01BA-E6F3-4346-A040-07340FC3A494}"/>
       </w:docPartPr>
       <w:docPartBody>
         <w:p>
           <w:pPr>
-            <w:pStyle w:val="1861EA2EFF4845F8B8EEF387DF40FE78"/>
+            <w:pStyle w:val="A5D00AA07FC04A80943A35EB45DF8212"/>
           </w:pPr>
           <w:r>
             <w:rPr>
@@ -4118,7 +4082,7 @@
     </w:docPart>
     <w:docPart>
       <w:docPartPr>
-        <w:name w:val="3E44D293A8DC48858BE0A49736C36CD1"/>
+        <w:name w:val="DA3894282E7C4ED7928B30926891C930"/>
         <w:category>
           <w:name w:val="General"/>
           <w:gallery w:val="placeholder"/>
@@ -4129,12 +4093,12 @@
         <w:behaviors>
           <w:behavior w:val="content"/>
         </w:behaviors>
-        <w:guid w:val="{834A3FF7-397B-4FD9-B718-1E58ED29D451}"/>
+        <w:guid w:val="{8CE45018-8655-4975-8940-6FFDBE26F754}"/>
       </w:docPartPr>
       <w:docPartBody>
         <w:p>
           <w:pPr>
-            <w:pStyle w:val="3E44D293A8DC48858BE0A49736C36CD1"/>
+            <w:pStyle w:val="DA3894282E7C4ED7928B30926891C930"/>
           </w:pPr>
           <w:r>
             <w:rPr>
@@ -4147,7 +4111,7 @@
     </w:docPart>
     <w:docPart>
       <w:docPartPr>
-        <w:name w:val="1322C7DF3DC54B10BF52763546A543A9"/>
+        <w:name w:val="D0D98BFBD1594F1DA969398C727851B0"/>
         <w:category>
           <w:name w:val="General"/>
           <w:gallery w:val="placeholder"/>
@@ -4158,12 +4122,41 @@
         <w:behaviors>
           <w:behavior w:val="content"/>
         </w:behaviors>
-        <w:guid w:val="{13BE78FF-87B9-43FC-8D31-79CA24A53F4B}"/>
+        <w:guid w:val="{74F3F9C2-A458-4ADB-9E8B-BC29A1F4F506}"/>
       </w:docPartPr>
       <w:docPartBody>
         <w:p>
           <w:pPr>
-            <w:pStyle w:val="1322C7DF3DC54B10BF52763546A543A9"/>
+            <w:pStyle w:val="D0D98BFBD1594F1DA969398C727851B0"/>
+          </w:pPr>
+          <w:r>
+            <w:rPr>
+              <w:rStyle w:val="PlaceholderText"/>
+            </w:rPr>
+            <w:t>Click or tap here to enter text.</w:t>
+          </w:r>
+        </w:p>
+      </w:docPartBody>
+    </w:docPart>
+    <w:docPart>
+      <w:docPartPr>
+        <w:name w:val="47B575DFA88E40B68B0F7912AA40C2F4"/>
+        <w:category>
+          <w:name w:val="General"/>
+          <w:gallery w:val="placeholder"/>
+        </w:category>
+        <w:types>
+          <w:type w:val="bbPlcHdr"/>
+        </w:types>
+        <w:behaviors>
+          <w:behavior w:val="content"/>
+        </w:behaviors>
+        <w:guid w:val="{F861FB81-FD9E-4657-AE42-AB8F788F503D}"/>
+      </w:docPartPr>
+      <w:docPartBody>
+        <w:p>
+          <w:pPr>
+            <w:pStyle w:val="47B575DFA88E40B68B0F7912AA40C2F4"/>
           </w:pPr>
           <w:r>
             <w:rPr>
@@ -4185,7 +4178,7 @@
     <w:charset w:val="00"/>
     <w:family w:val="swiss"/>
     <w:pitch w:val="variable"/>
-    <w:sig w:usb0="E00002FF" w:usb1="4000ACFF" w:usb2="00000001" w:usb3="00000000" w:csb0="0000019F" w:csb1="00000000"/>
+    <w:sig w:usb0="E0002AFF" w:usb1="4000ACFF" w:usb2="00000001" w:usb3="00000000" w:csb0="000001FF" w:csb1="00000000"/>
   </w:font>
   <w:font w:name="Courier New">
     <w:panose1 w:val="02070309020205020404"/>
@@ -4220,7 +4213,7 @@
     <w:charset w:val="00"/>
     <w:family w:val="swiss"/>
     <w:pitch w:val="variable"/>
-    <w:sig w:usb0="A00002EF" w:usb1="4000207B" w:usb2="00000000" w:usb3="00000000" w:csb0="0000009F" w:csb1="00000000"/>
+    <w:sig w:usb0="A0002AEF" w:usb1="4000207B" w:usb2="00000000" w:usb3="00000000" w:csb0="000001FF" w:csb1="00000000"/>
   </w:font>
 </w:fonts>
 </file>
@@ -4243,6 +4236,8 @@
     <w:rsid w:val="000B765B"/>
     <w:rsid w:val="00240B5C"/>
     <w:rsid w:val="00B37E1F"/>
+    <w:rsid w:val="00ED29B3"/>
+    <w:rsid w:val="00F44E0D"/>
     <w:rsid w:val="00F8243C"/>
   </w:rsids>
   <m:mathPr>
@@ -4695,7 +4690,7 @@
     <w:basedOn w:val="DefaultParagraphFont"/>
     <w:uiPriority w:val="99"/>
     <w:semiHidden/>
-    <w:rsid w:val="00B37E1F"/>
+    <w:rsid w:val="00F44E0D"/>
     <w:rPr>
       <w:color w:val="808080"/>
     </w:rPr>
@@ -4767,6 +4762,34 @@
   <w:style w:type="paragraph" w:customStyle="1" w:styleId="1322C7DF3DC54B10BF52763546A543A9">
     <w:name w:val="1322C7DF3DC54B10BF52763546A543A9"/>
     <w:rsid w:val="00B37E1F"/>
+  </w:style>
+  <w:style w:type="paragraph" w:customStyle="1" w:styleId="26508F2C282D4DA8B5A5F689D09BA55C">
+    <w:name w:val="26508F2C282D4DA8B5A5F689D09BA55C"/>
+    <w:rsid w:val="00F44E0D"/>
+  </w:style>
+  <w:style w:type="paragraph" w:customStyle="1" w:styleId="F6B2B32CA1044EEC9ED598716A618CCF">
+    <w:name w:val="F6B2B32CA1044EEC9ED598716A618CCF"/>
+    <w:rsid w:val="00F44E0D"/>
+  </w:style>
+  <w:style w:type="paragraph" w:customStyle="1" w:styleId="B63E3554F90344478738A46B4C28FAA7">
+    <w:name w:val="B63E3554F90344478738A46B4C28FAA7"/>
+    <w:rsid w:val="00F44E0D"/>
+  </w:style>
+  <w:style w:type="paragraph" w:customStyle="1" w:styleId="A5D00AA07FC04A80943A35EB45DF8212">
+    <w:name w:val="A5D00AA07FC04A80943A35EB45DF8212"/>
+    <w:rsid w:val="00F44E0D"/>
+  </w:style>
+  <w:style w:type="paragraph" w:customStyle="1" w:styleId="DA3894282E7C4ED7928B30926891C930">
+    <w:name w:val="DA3894282E7C4ED7928B30926891C930"/>
+    <w:rsid w:val="00F44E0D"/>
+  </w:style>
+  <w:style w:type="paragraph" w:customStyle="1" w:styleId="D0D98BFBD1594F1DA969398C727851B0">
+    <w:name w:val="D0D98BFBD1594F1DA969398C727851B0"/>
+    <w:rsid w:val="00F44E0D"/>
+  </w:style>
+  <w:style w:type="paragraph" w:customStyle="1" w:styleId="47B575DFA88E40B68B0F7912AA40C2F4">
+    <w:name w:val="47B575DFA88E40B68B0F7912AA40C2F4"/>
+    <w:rsid w:val="00F44E0D"/>
   </w:style>
 </w:styles>
 </file>

--- a/Templates/PreviewTemplateUverenjeObrazac4b-B.docx
+++ b/Templates/PreviewTemplateUverenjeObrazac4b-B.docx
@@ -48,6 +48,7 @@
         </w:tc>
         <w:sdt>
           <w:sdtPr>
+            <w:dataBinding w:xpath="/root[1]/_obrazovaniprofil[1]" w:storeItemID="{E4D3F4C7-753C-4A89-B982-53873C3932C1}"/>
             <w:rPr>
               <w:rFonts w:ascii="Times New Roman" w:hAnsi="Times New Roman" w:cs="Times New Roman"/>
               <w:sz w:val="24"/>
@@ -58,9 +59,9 @@
             <w:placeholder>
               <w:docPart w:val="26508F2C282D4DA8B5A5F689D09BA55C"/>
             </w:placeholder>
-            <w:dataBinding w:xpath="/root[1]/_obrazovaniprofil[1]" w:storeItemID="{E4D3F4C7-753C-4A89-B982-53873C3932C1}"/>
             <w:text/>
           </w:sdtPr>
+          <w:sdtEndPr/>
           <w:sdtContent>
             <w:tc>
               <w:tcPr>
@@ -129,6 +130,7 @@
         </w:tc>
         <w:sdt>
           <w:sdtPr>
+            <w:dataBinding w:xpath="/root/_podrucjerada[1]" w:storeItemID="{E4D3F4C7-753C-4A89-B982-53873C3932C1}"/>
             <w:rPr>
               <w:rFonts w:ascii="Times New Roman" w:hAnsi="Times New Roman" w:cs="Times New Roman"/>
               <w:sz w:val="24"/>
@@ -139,9 +141,9 @@
             <w:placeholder>
               <w:docPart w:val="26508F2C282D4DA8B5A5F689D09BA55C"/>
             </w:placeholder>
-            <w:dataBinding w:xpath="/root/_podrucjerada[1]" w:storeItemID="{E4D3F4C7-753C-4A89-B982-53873C3932C1}"/>
             <w:text/>
           </w:sdtPr>
+          <w:sdtEndPr/>
           <w:sdtContent>
             <w:tc>
               <w:tcPr>
@@ -242,6 +244,7 @@
         </w:tc>
         <w:sdt>
           <w:sdtPr>
+            <w:dataBinding w:xpath="/root/_nivokvalifikacije[1]" w:storeItemID="{E4D3F4C7-753C-4A89-B982-53873C3932C1}"/>
             <w:rPr>
               <w:rFonts w:ascii="Times New Roman" w:hAnsi="Times New Roman" w:cs="Times New Roman"/>
               <w:sz w:val="24"/>
@@ -252,9 +255,9 @@
             <w:placeholder>
               <w:docPart w:val="26508F2C282D4DA8B5A5F689D09BA55C"/>
             </w:placeholder>
-            <w:dataBinding w:xpath="/root/_nivokvalifikacije[1]" w:storeItemID="{E4D3F4C7-753C-4A89-B982-53873C3932C1}"/>
             <w:text/>
           </w:sdtPr>
+          <w:sdtEndPr/>
           <w:sdtContent>
             <w:tc>
               <w:tcPr>
@@ -324,6 +327,7 @@
         </w:tc>
         <w:sdt>
           <w:sdtPr>
+            <w:dataBinding w:xpath="/root/_trajanjeobrazovanja[1]" w:storeItemID="{E4D3F4C7-753C-4A89-B982-53873C3932C1}"/>
             <w:rPr>
               <w:rFonts w:ascii="Times New Roman" w:hAnsi="Times New Roman" w:cs="Times New Roman"/>
               <w:sz w:val="24"/>
@@ -334,9 +338,9 @@
             <w:placeholder>
               <w:docPart w:val="26508F2C282D4DA8B5A5F689D09BA55C"/>
             </w:placeholder>
-            <w:dataBinding w:xpath="/root/_trajanjeobrazovanja[1]" w:storeItemID="{E4D3F4C7-753C-4A89-B982-53873C3932C1}"/>
             <w:text/>
           </w:sdtPr>
+          <w:sdtEndPr/>
           <w:sdtContent>
             <w:tc>
               <w:tcPr>
@@ -406,6 +410,7 @@
         </w:tc>
         <w:sdt>
           <w:sdtPr>
+            <w:dataBinding w:xpath="/root/_brojprograma[1]" w:storeItemID="{E4D3F4C7-753C-4A89-B982-53873C3932C1}"/>
             <w:rPr>
               <w:rFonts w:ascii="Times New Roman" w:hAnsi="Times New Roman" w:cs="Times New Roman"/>
               <w:sz w:val="24"/>
@@ -416,9 +421,9 @@
             <w:placeholder>
               <w:docPart w:val="F6B2B32CA1044EEC9ED598716A618CCF"/>
             </w:placeholder>
-            <w:dataBinding w:xpath="/root/_brojprograma[1]" w:storeItemID="{E4D3F4C7-753C-4A89-B982-53873C3932C1}"/>
             <w:text/>
           </w:sdtPr>
+          <w:sdtEndPr/>
           <w:sdtContent>
             <w:tc>
               <w:tcPr>
@@ -484,6 +489,7 @@
         </w:tc>
         <w:sdt>
           <w:sdtPr>
+            <w:dataBinding w:xpath="/root/_opstiuspeh1[1]" w:storeItemID="{E4D3F4C7-753C-4A89-B982-53873C3932C1}"/>
             <w:rPr>
               <w:rFonts w:ascii="Times New Roman" w:hAnsi="Times New Roman" w:cs="Times New Roman"/>
               <w:sz w:val="24"/>
@@ -494,9 +500,9 @@
             <w:placeholder>
               <w:docPart w:val="26508F2C282D4DA8B5A5F689D09BA55C"/>
             </w:placeholder>
-            <w:dataBinding w:xpath="/root/_opstiuspeh1[1]" w:storeItemID="{E4D3F4C7-753C-4A89-B982-53873C3932C1}"/>
             <w:text/>
           </w:sdtPr>
+          <w:sdtEndPr/>
           <w:sdtContent>
             <w:tc>
               <w:tcPr>
@@ -527,6 +533,7 @@
         </w:sdt>
         <w:sdt>
           <w:sdtPr>
+            <w:dataBinding w:xpath="/root/_opstiuspeh2[1]" w:storeItemID="{E4D3F4C7-753C-4A89-B982-53873C3932C1}"/>
             <w:rPr>
               <w:rFonts w:ascii="Times New Roman" w:hAnsi="Times New Roman" w:cs="Times New Roman"/>
               <w:sz w:val="24"/>
@@ -537,9 +544,9 @@
             <w:placeholder>
               <w:docPart w:val="26508F2C282D4DA8B5A5F689D09BA55C"/>
             </w:placeholder>
-            <w:dataBinding w:xpath="/root/_opstiuspeh2[1]" w:storeItemID="{E4D3F4C7-753C-4A89-B982-53873C3932C1}"/>
             <w:text/>
           </w:sdtPr>
+          <w:sdtEndPr/>
           <w:sdtContent>
             <w:tc>
               <w:tcPr>
@@ -570,6 +577,7 @@
         </w:sdt>
         <w:sdt>
           <w:sdtPr>
+            <w:dataBinding w:xpath="/root/_opstiuspeh3[1]" w:storeItemID="{E4D3F4C7-753C-4A89-B982-53873C3932C1}"/>
             <w:rPr>
               <w:rFonts w:ascii="Times New Roman" w:hAnsi="Times New Roman" w:cs="Times New Roman"/>
               <w:sz w:val="24"/>
@@ -580,9 +588,9 @@
             <w:placeholder>
               <w:docPart w:val="26508F2C282D4DA8B5A5F689D09BA55C"/>
             </w:placeholder>
-            <w:dataBinding w:xpath="/root/_opstiuspeh3[1]" w:storeItemID="{E4D3F4C7-753C-4A89-B982-53873C3932C1}"/>
             <w:text/>
           </w:sdtPr>
+          <w:sdtEndPr/>
           <w:sdtContent>
             <w:tc>
               <w:tcPr>
@@ -613,6 +621,7 @@
         </w:sdt>
         <w:sdt>
           <w:sdtPr>
+            <w:dataBinding w:xpath="/root/_opstiuspeh[1]" w:storeItemID="{E4D3F4C7-753C-4A89-B982-53873C3932C1}"/>
             <w:rPr>
               <w:rFonts w:ascii="Times New Roman" w:hAnsi="Times New Roman" w:cs="Times New Roman"/>
               <w:sz w:val="24"/>
@@ -623,9 +632,9 @@
             <w:placeholder>
               <w:docPart w:val="26508F2C282D4DA8B5A5F689D09BA55C"/>
             </w:placeholder>
-            <w:dataBinding w:xpath="/root/_opstiuspeh[1]" w:storeItemID="{E4D3F4C7-753C-4A89-B982-53873C3932C1}"/>
             <w:text/>
           </w:sdtPr>
+          <w:sdtEndPr/>
           <w:sdtContent>
             <w:tc>
               <w:tcPr>
@@ -640,6 +649,7 @@
                     <w:rFonts w:ascii="Times New Roman" w:hAnsi="Times New Roman" w:cs="Times New Roman"/>
                     <w:sz w:val="24"/>
                     <w:szCs w:val="24"/>
+                    <w:lang w:val="sr-Cyrl-RS"/>
                   </w:rPr>
                 </w:pPr>
                 <w:proofErr w:type="spellStart"/>
@@ -695,6 +705,7 @@
         </w:tc>
         <w:sdt>
           <w:sdtPr>
+            <w:dataBinding w:xpath="/root/_srednjaocena1[1]" w:storeItemID="{E4D3F4C7-753C-4A89-B982-53873C3932C1}"/>
             <w:rPr>
               <w:rFonts w:ascii="Times New Roman" w:hAnsi="Times New Roman" w:cs="Times New Roman"/>
               <w:sz w:val="24"/>
@@ -705,9 +716,9 @@
             <w:placeholder>
               <w:docPart w:val="26508F2C282D4DA8B5A5F689D09BA55C"/>
             </w:placeholder>
-            <w:dataBinding w:xpath="/root/_srednjaocena1[1]" w:storeItemID="{E4D3F4C7-753C-4A89-B982-53873C3932C1}"/>
             <w:text/>
           </w:sdtPr>
+          <w:sdtEndPr/>
           <w:sdtContent>
             <w:tc>
               <w:tcPr>
@@ -738,6 +749,7 @@
         </w:sdt>
         <w:sdt>
           <w:sdtPr>
+            <w:dataBinding w:xpath="/root/_srednjaocena2[1]" w:storeItemID="{E4D3F4C7-753C-4A89-B982-53873C3932C1}"/>
             <w:rPr>
               <w:rFonts w:ascii="Times New Roman" w:hAnsi="Times New Roman" w:cs="Times New Roman"/>
               <w:sz w:val="24"/>
@@ -748,9 +760,9 @@
             <w:placeholder>
               <w:docPart w:val="26508F2C282D4DA8B5A5F689D09BA55C"/>
             </w:placeholder>
-            <w:dataBinding w:xpath="/root/_srednjaocena2[1]" w:storeItemID="{E4D3F4C7-753C-4A89-B982-53873C3932C1}"/>
             <w:text/>
           </w:sdtPr>
+          <w:sdtEndPr/>
           <w:sdtContent>
             <w:tc>
               <w:tcPr>
@@ -781,6 +793,7 @@
         </w:sdt>
         <w:sdt>
           <w:sdtPr>
+            <w:dataBinding w:xpath="/root/_srednjaocena3[1]" w:storeItemID="{E4D3F4C7-753C-4A89-B982-53873C3932C1}"/>
             <w:rPr>
               <w:rFonts w:ascii="Times New Roman" w:hAnsi="Times New Roman" w:cs="Times New Roman"/>
               <w:sz w:val="24"/>
@@ -791,9 +804,9 @@
             <w:placeholder>
               <w:docPart w:val="26508F2C282D4DA8B5A5F689D09BA55C"/>
             </w:placeholder>
-            <w:dataBinding w:xpath="/root/_srednjaocena3[1]" w:storeItemID="{E4D3F4C7-753C-4A89-B982-53873C3932C1}"/>
             <w:text/>
           </w:sdtPr>
+          <w:sdtEndPr/>
           <w:sdtContent>
             <w:tc>
               <w:tcPr>
@@ -824,6 +837,7 @@
         </w:sdt>
         <w:sdt>
           <w:sdtPr>
+            <w:dataBinding w:xpath="/root/_srednjaocena4[1]" w:storeItemID="{E4D3F4C7-753C-4A89-B982-53873C3932C1}"/>
             <w:rPr>
               <w:rFonts w:ascii="Times New Roman" w:hAnsi="Times New Roman" w:cs="Times New Roman"/>
               <w:sz w:val="24"/>
@@ -834,9 +848,9 @@
             <w:placeholder>
               <w:docPart w:val="26508F2C282D4DA8B5A5F689D09BA55C"/>
             </w:placeholder>
-            <w:dataBinding w:xpath="/root/_srednjaocena4[1]" w:storeItemID="{E4D3F4C7-753C-4A89-B982-53873C3932C1}"/>
             <w:text/>
           </w:sdtPr>
+          <w:sdtEndPr/>
           <w:sdtContent>
             <w:tc>
               <w:tcPr>
@@ -1078,8 +1092,6 @@
                 <w:lang w:val="sr-Cyrl-RS"/>
               </w:rPr>
             </w:pPr>
-            <w:bookmarkStart w:id="0" w:name="_GoBack"/>
-            <w:bookmarkEnd w:id="0"/>
           </w:p>
           <w:p>
             <w:pPr>
@@ -1574,6 +1586,7 @@
         </w:trPr>
         <w:sdt>
           <w:sdtPr>
+            <w:dataBinding w:xpath="/root/_radnizadatak1[1]" w:storeItemID="{E4D3F4C7-753C-4A89-B982-53873C3932C1}"/>
             <w:rPr>
               <w:rFonts w:ascii="Times New Roman" w:hAnsi="Times New Roman" w:cs="Times New Roman"/>
               <w:sz w:val="24"/>
@@ -1584,9 +1597,9 @@
             <w:placeholder>
               <w:docPart w:val="B63E3554F90344478738A46B4C28FAA7"/>
             </w:placeholder>
-            <w:dataBinding w:xpath="/root/_radnizadatak1[1]" w:storeItemID="{E4D3F4C7-753C-4A89-B982-53873C3932C1}"/>
             <w:text/>
           </w:sdtPr>
+          <w:sdtEndPr/>
           <w:sdtContent>
             <w:tc>
               <w:tcPr>
@@ -1616,6 +1629,7 @@
         </w:sdt>
         <w:sdt>
           <w:sdtPr>
+            <w:dataBinding w:xpath="/root/_uspeh1[1]" w:storeItemID="{E4D3F4C7-753C-4A89-B982-53873C3932C1}"/>
             <w:rPr>
               <w:rFonts w:ascii="Times New Roman" w:hAnsi="Times New Roman" w:cs="Times New Roman"/>
               <w:sz w:val="24"/>
@@ -1626,9 +1640,9 @@
             <w:placeholder>
               <w:docPart w:val="B63E3554F90344478738A46B4C28FAA7"/>
             </w:placeholder>
-            <w:dataBinding w:xpath="/root/_uspeh1[1]" w:storeItemID="{E4D3F4C7-753C-4A89-B982-53873C3932C1}"/>
             <w:text/>
           </w:sdtPr>
+          <w:sdtEndPr/>
           <w:sdtContent>
             <w:tc>
               <w:tcPr>
@@ -1682,8 +1696,12 @@
         </w:tc>
       </w:tr>
       <w:tr>
+        <w:trPr>
+          <w:trHeight w:val="530"/>
+        </w:trPr>
         <w:sdt>
           <w:sdtPr>
+            <w:dataBinding w:xpath="/root/_radnizadatak2[1]" w:storeItemID="{E4D3F4C7-753C-4A89-B982-53873C3932C1}"/>
             <w:rPr>
               <w:rFonts w:ascii="Times New Roman" w:hAnsi="Times New Roman" w:cs="Times New Roman"/>
               <w:sz w:val="24"/>
@@ -1694,9 +1712,9 @@
             <w:placeholder>
               <w:docPart w:val="B63E3554F90344478738A46B4C28FAA7"/>
             </w:placeholder>
-            <w:dataBinding w:xpath="/root/_radnizadatak2[1]" w:storeItemID="{E4D3F4C7-753C-4A89-B982-53873C3932C1}"/>
             <w:text/>
           </w:sdtPr>
+          <w:sdtEndPr/>
           <w:sdtContent>
             <w:tc>
               <w:tcPr>
@@ -1726,6 +1744,7 @@
         </w:sdt>
         <w:sdt>
           <w:sdtPr>
+            <w:dataBinding w:xpath="/root/_uspeh2[1]" w:storeItemID="{E4D3F4C7-753C-4A89-B982-53873C3932C1}"/>
             <w:rPr>
               <w:rFonts w:ascii="Times New Roman" w:hAnsi="Times New Roman" w:cs="Times New Roman"/>
               <w:sz w:val="24"/>
@@ -1736,9 +1755,9 @@
             <w:placeholder>
               <w:docPart w:val="B63E3554F90344478738A46B4C28FAA7"/>
             </w:placeholder>
-            <w:dataBinding w:xpath="/root/_uspeh2[1]" w:storeItemID="{E4D3F4C7-753C-4A89-B982-53873C3932C1}"/>
             <w:text/>
           </w:sdtPr>
+          <w:sdtEndPr/>
           <w:sdtContent>
             <w:tc>
               <w:tcPr>
@@ -1792,8 +1811,12 @@
         </w:tc>
       </w:tr>
       <w:tr>
+        <w:trPr>
+          <w:trHeight w:val="530"/>
+        </w:trPr>
         <w:sdt>
           <w:sdtPr>
+            <w:dataBinding w:xpath="/root/_radnizadatak3[1]" w:storeItemID="{E4D3F4C7-753C-4A89-B982-53873C3932C1}"/>
             <w:rPr>
               <w:rFonts w:ascii="Times New Roman" w:hAnsi="Times New Roman" w:cs="Times New Roman"/>
               <w:sz w:val="24"/>
@@ -1804,9 +1827,9 @@
             <w:placeholder>
               <w:docPart w:val="B63E3554F90344478738A46B4C28FAA7"/>
             </w:placeholder>
-            <w:dataBinding w:xpath="/root/_radnizadatak3[1]" w:storeItemID="{E4D3F4C7-753C-4A89-B982-53873C3932C1}"/>
             <w:text/>
           </w:sdtPr>
+          <w:sdtEndPr/>
           <w:sdtContent>
             <w:tc>
               <w:tcPr>
@@ -1836,6 +1859,7 @@
         </w:sdt>
         <w:sdt>
           <w:sdtPr>
+            <w:dataBinding w:xpath="/root/_uspeh3[1]" w:storeItemID="{E4D3F4C7-753C-4A89-B982-53873C3932C1}"/>
             <w:rPr>
               <w:rFonts w:ascii="Times New Roman" w:hAnsi="Times New Roman" w:cs="Times New Roman"/>
               <w:sz w:val="24"/>
@@ -1846,9 +1870,9 @@
             <w:placeholder>
               <w:docPart w:val="B63E3554F90344478738A46B4C28FAA7"/>
             </w:placeholder>
-            <w:dataBinding w:xpath="/root/_uspeh3[1]" w:storeItemID="{E4D3F4C7-753C-4A89-B982-53873C3932C1}"/>
             <w:text/>
           </w:sdtPr>
+          <w:sdtEndPr/>
           <w:sdtContent>
             <w:tc>
               <w:tcPr>
@@ -1902,229 +1926,6 @@
         </w:tc>
       </w:tr>
       <w:tr>
-        <w:sdt>
-          <w:sdtPr>
-            <w:rPr>
-              <w:rFonts w:ascii="Times New Roman" w:hAnsi="Times New Roman" w:cs="Times New Roman"/>
-              <w:sz w:val="24"/>
-              <w:szCs w:val="24"/>
-            </w:rPr>
-            <w:tag w:val="_radnizadatak4"/>
-            <w:id w:val="-236793564"/>
-            <w:placeholder>
-              <w:docPart w:val="B63E3554F90344478738A46B4C28FAA7"/>
-            </w:placeholder>
-            <w:dataBinding w:xpath="/root/_radnizadatak4[1]" w:storeItemID="{E4D3F4C7-753C-4A89-B982-53873C3932C1}"/>
-            <w:text/>
-          </w:sdtPr>
-          <w:sdtContent>
-            <w:tc>
-              <w:tcPr>
-                <w:tcW w:w="7830" w:type="dxa"/>
-                <w:gridSpan w:val="8"/>
-                <w:vAlign w:val="bottom"/>
-              </w:tcPr>
-              <w:p>
-                <w:pPr>
-                  <w:rPr>
-                    <w:rFonts w:ascii="Times New Roman" w:hAnsi="Times New Roman" w:cs="Times New Roman"/>
-                    <w:sz w:val="24"/>
-                    <w:szCs w:val="24"/>
-                  </w:rPr>
-                </w:pPr>
-                <w:r>
-                  <w:rPr>
-                    <w:rFonts w:ascii="Times New Roman" w:hAnsi="Times New Roman" w:cs="Times New Roman"/>
-                    <w:sz w:val="24"/>
-                    <w:szCs w:val="24"/>
-                  </w:rPr>
-                  <w:t>radnizadatak4</w:t>
-                </w:r>
-              </w:p>
-            </w:tc>
-          </w:sdtContent>
-        </w:sdt>
-        <w:sdt>
-          <w:sdtPr>
-            <w:rPr>
-              <w:rFonts w:ascii="Times New Roman" w:hAnsi="Times New Roman" w:cs="Times New Roman"/>
-              <w:sz w:val="24"/>
-              <w:szCs w:val="24"/>
-            </w:rPr>
-            <w:tag w:val="_uspeh4"/>
-            <w:id w:val="2073457913"/>
-            <w:placeholder>
-              <w:docPart w:val="B63E3554F90344478738A46B4C28FAA7"/>
-            </w:placeholder>
-            <w:dataBinding w:xpath="/root/_uspeh4[1]" w:storeItemID="{E4D3F4C7-753C-4A89-B982-53873C3932C1}"/>
-            <w:text/>
-          </w:sdtPr>
-          <w:sdtContent>
-            <w:tc>
-              <w:tcPr>
-                <w:tcW w:w="1877" w:type="dxa"/>
-                <w:gridSpan w:val="3"/>
-                <w:vAlign w:val="bottom"/>
-              </w:tcPr>
-              <w:p>
-                <w:pPr>
-                  <w:rPr>
-                    <w:rFonts w:ascii="Times New Roman" w:hAnsi="Times New Roman" w:cs="Times New Roman"/>
-                    <w:sz w:val="24"/>
-                    <w:szCs w:val="24"/>
-                  </w:rPr>
-                </w:pPr>
-                <w:r>
-                  <w:rPr>
-                    <w:rFonts w:ascii="Times New Roman" w:hAnsi="Times New Roman" w:cs="Times New Roman"/>
-                    <w:sz w:val="24"/>
-                    <w:szCs w:val="24"/>
-                  </w:rPr>
-                  <w:t>uspeh4</w:t>
-                </w:r>
-              </w:p>
-            </w:tc>
-          </w:sdtContent>
-        </w:sdt>
-        <w:tc>
-          <w:tcPr>
-            <w:tcW w:w="2173" w:type="dxa"/>
-            <w:vMerge/>
-            <w:vAlign w:val="bottom"/>
-          </w:tcPr>
-          <w:p/>
-        </w:tc>
-        <w:tc>
-          <w:tcPr>
-            <w:tcW w:w="4050" w:type="dxa"/>
-            <w:vMerge/>
-            <w:vAlign w:val="bottom"/>
-          </w:tcPr>
-          <w:p/>
-        </w:tc>
-        <w:tc>
-          <w:tcPr>
-            <w:tcW w:w="5660" w:type="dxa"/>
-            <w:vMerge/>
-            <w:vAlign w:val="bottom"/>
-          </w:tcPr>
-          <w:p/>
-        </w:tc>
-      </w:tr>
-      <w:tr>
-        <w:trPr>
-          <w:trHeight w:val="233"/>
-        </w:trPr>
-        <w:sdt>
-          <w:sdtPr>
-            <w:rPr>
-              <w:rFonts w:ascii="Times New Roman" w:hAnsi="Times New Roman" w:cs="Times New Roman"/>
-              <w:sz w:val="24"/>
-              <w:szCs w:val="24"/>
-            </w:rPr>
-            <w:tag w:val="_radnizadatak5"/>
-            <w:id w:val="-1000263465"/>
-            <w:placeholder>
-              <w:docPart w:val="B63E3554F90344478738A46B4C28FAA7"/>
-            </w:placeholder>
-            <w:dataBinding w:xpath="/root/_radnizadatak5[1]" w:storeItemID="{E4D3F4C7-753C-4A89-B982-53873C3932C1}"/>
-            <w:text/>
-          </w:sdtPr>
-          <w:sdtContent>
-            <w:tc>
-              <w:tcPr>
-                <w:tcW w:w="7830" w:type="dxa"/>
-                <w:gridSpan w:val="8"/>
-                <w:vAlign w:val="bottom"/>
-              </w:tcPr>
-              <w:p>
-                <w:pPr>
-                  <w:rPr>
-                    <w:rFonts w:ascii="Times New Roman" w:hAnsi="Times New Roman" w:cs="Times New Roman"/>
-                    <w:sz w:val="24"/>
-                    <w:szCs w:val="24"/>
-                  </w:rPr>
-                </w:pPr>
-                <w:r>
-                  <w:rPr>
-                    <w:rFonts w:ascii="Times New Roman" w:hAnsi="Times New Roman" w:cs="Times New Roman"/>
-                    <w:sz w:val="24"/>
-                    <w:szCs w:val="24"/>
-                  </w:rPr>
-                  <w:t>radnizadatak5</w:t>
-                </w:r>
-              </w:p>
-            </w:tc>
-          </w:sdtContent>
-        </w:sdt>
-        <w:sdt>
-          <w:sdtPr>
-            <w:rPr>
-              <w:rFonts w:ascii="Times New Roman" w:hAnsi="Times New Roman" w:cs="Times New Roman"/>
-              <w:sz w:val="24"/>
-              <w:szCs w:val="24"/>
-            </w:rPr>
-            <w:tag w:val="_uspeh5"/>
-            <w:id w:val="-567035056"/>
-            <w:placeholder>
-              <w:docPart w:val="B63E3554F90344478738A46B4C28FAA7"/>
-            </w:placeholder>
-            <w:dataBinding w:xpath="/root/_uspeh5[1]" w:storeItemID="{E4D3F4C7-753C-4A89-B982-53873C3932C1}"/>
-            <w:text/>
-          </w:sdtPr>
-          <w:sdtContent>
-            <w:tc>
-              <w:tcPr>
-                <w:tcW w:w="1877" w:type="dxa"/>
-                <w:gridSpan w:val="3"/>
-                <w:vAlign w:val="bottom"/>
-              </w:tcPr>
-              <w:p>
-                <w:pPr>
-                  <w:rPr>
-                    <w:rFonts w:ascii="Times New Roman" w:hAnsi="Times New Roman" w:cs="Times New Roman"/>
-                    <w:sz w:val="24"/>
-                    <w:szCs w:val="24"/>
-                  </w:rPr>
-                </w:pPr>
-                <w:r>
-                  <w:rPr>
-                    <w:rFonts w:ascii="Times New Roman" w:hAnsi="Times New Roman" w:cs="Times New Roman"/>
-                    <w:sz w:val="24"/>
-                    <w:szCs w:val="24"/>
-                  </w:rPr>
-                  <w:t>uspeh5</w:t>
-                </w:r>
-              </w:p>
-            </w:tc>
-          </w:sdtContent>
-        </w:sdt>
-        <w:tc>
-          <w:tcPr>
-            <w:tcW w:w="2173" w:type="dxa"/>
-            <w:vMerge/>
-            <w:vAlign w:val="bottom"/>
-          </w:tcPr>
-          <w:p/>
-        </w:tc>
-        <w:tc>
-          <w:tcPr>
-            <w:tcW w:w="4050" w:type="dxa"/>
-            <w:vMerge/>
-            <w:vAlign w:val="bottom"/>
-          </w:tcPr>
-          <w:p/>
-        </w:tc>
-        <w:tc>
-          <w:tcPr>
-            <w:tcW w:w="5660" w:type="dxa"/>
-            <w:vMerge/>
-            <w:vAlign w:val="bottom"/>
-          </w:tcPr>
-          <w:p/>
-        </w:tc>
-      </w:tr>
-      <w:tr>
         <w:trPr>
           <w:trHeight w:val="1745"/>
         </w:trPr>
@@ -2142,6 +1943,8 @@
                 <w:szCs w:val="24"/>
               </w:rPr>
             </w:pPr>
+            <w:bookmarkStart w:id="0" w:name="_GoBack"/>
+            <w:bookmarkEnd w:id="0"/>
             <w:r>
               <w:rPr>
                 <w:rFonts w:ascii="Times New Roman" w:hAnsi="Times New Roman" w:cs="Times New Roman"/>
@@ -2152,6 +1955,7 @@
             </w:r>
             <w:sdt>
               <w:sdtPr>
+                <w:dataBinding w:xpath="/root/_bodovi[1]" w:storeItemID="{E4D3F4C7-753C-4A89-B982-53873C3932C1}"/>
                 <w:rPr>
                   <w:rFonts w:ascii="Times New Roman" w:hAnsi="Times New Roman" w:cs="Times New Roman"/>
                   <w:sz w:val="24"/>
@@ -2162,9 +1966,9 @@
                 <w:placeholder>
                   <w:docPart w:val="B63E3554F90344478738A46B4C28FAA7"/>
                 </w:placeholder>
-                <w:dataBinding w:xpath="/root/_bodovi[1]" w:storeItemID="{E4D3F4C7-753C-4A89-B982-53873C3932C1}"/>
                 <w:text/>
               </w:sdtPr>
+              <w:sdtEndPr/>
               <w:sdtContent>
                 <w:proofErr w:type="spellStart"/>
                 <w:r>
@@ -2182,6 +1986,7 @@
         </w:tc>
         <w:sdt>
           <w:sdtPr>
+            <w:dataBinding w:xpath="/root/_konuspeh[1]" w:storeItemID="{E4D3F4C7-753C-4A89-B982-53873C3932C1}"/>
             <w:rPr>
               <w:rFonts w:ascii="Times New Roman" w:hAnsi="Times New Roman" w:cs="Times New Roman"/>
               <w:sz w:val="24"/>
@@ -2192,9 +1997,9 @@
             <w:placeholder>
               <w:docPart w:val="B63E3554F90344478738A46B4C28FAA7"/>
             </w:placeholder>
-            <w:dataBinding w:xpath="/root/_konuspeh[1]" w:storeItemID="{E4D3F4C7-753C-4A89-B982-53873C3932C1}"/>
             <w:text/>
           </w:sdtPr>
+          <w:sdtEndPr/>
           <w:sdtContent>
             <w:tc>
               <w:tcPr>
@@ -2256,6 +2061,7 @@
         </w:trPr>
         <w:sdt>
           <w:sdtPr>
+            <w:dataBinding w:xpath="/root/_nazivtakmicenjaidiscipline1[1]" w:storeItemID="{E4D3F4C7-753C-4A89-B982-53873C3932C1}"/>
             <w:rPr>
               <w:rFonts w:ascii="Times New Roman" w:hAnsi="Times New Roman" w:cs="Times New Roman"/>
               <w:sz w:val="24"/>
@@ -2266,9 +2072,9 @@
             <w:placeholder>
               <w:docPart w:val="B63E3554F90344478738A46B4C28FAA7"/>
             </w:placeholder>
-            <w:dataBinding w:xpath="/root/_nazivtakmicenjaidiscipline1[1]" w:storeItemID="{E4D3F4C7-753C-4A89-B982-53873C3932C1}"/>
             <w:text/>
           </w:sdtPr>
+          <w:sdtEndPr/>
           <w:sdtContent>
             <w:tc>
               <w:tcPr>
@@ -2299,6 +2105,7 @@
         </w:sdt>
         <w:sdt>
           <w:sdtPr>
+            <w:dataBinding w:xpath="/root/_mesto1[1]" w:storeItemID="{E4D3F4C7-753C-4A89-B982-53873C3932C1}"/>
             <w:rPr>
               <w:rFonts w:ascii="Times New Roman" w:hAnsi="Times New Roman" w:cs="Times New Roman"/>
               <w:sz w:val="24"/>
@@ -2309,9 +2116,9 @@
             <w:placeholder>
               <w:docPart w:val="B63E3554F90344478738A46B4C28FAA7"/>
             </w:placeholder>
-            <w:dataBinding w:xpath="/root/_mesto1[1]" w:storeItemID="{E4D3F4C7-753C-4A89-B982-53873C3932C1}"/>
             <w:text/>
           </w:sdtPr>
+          <w:sdtEndPr/>
           <w:sdtContent>
             <w:tc>
               <w:tcPr>
@@ -2350,6 +2157,7 @@
         </w:sdt>
         <w:sdt>
           <w:sdtPr>
+            <w:dataBinding w:xpath="/root/_datum1[1]" w:storeItemID="{E4D3F4C7-753C-4A89-B982-53873C3932C1}"/>
             <w:rPr>
               <w:rFonts w:ascii="Times New Roman" w:hAnsi="Times New Roman" w:cs="Times New Roman"/>
               <w:sz w:val="24"/>
@@ -2360,9 +2168,9 @@
             <w:placeholder>
               <w:docPart w:val="B63E3554F90344478738A46B4C28FAA7"/>
             </w:placeholder>
-            <w:dataBinding w:xpath="/root/_datum1[1]" w:storeItemID="{E4D3F4C7-753C-4A89-B982-53873C3932C1}"/>
             <w:text/>
           </w:sdtPr>
+          <w:sdtEndPr/>
           <w:sdtContent>
             <w:tc>
               <w:tcPr>
@@ -2421,6 +2229,7 @@
         </w:trPr>
         <w:sdt>
           <w:sdtPr>
+            <w:dataBinding w:xpath="/root/_nazivtakmicenjaidiscipline2[1]" w:storeItemID="{E4D3F4C7-753C-4A89-B982-53873C3932C1}"/>
             <w:rPr>
               <w:rFonts w:ascii="Times New Roman" w:hAnsi="Times New Roman" w:cs="Times New Roman"/>
               <w:sz w:val="24"/>
@@ -2431,9 +2240,9 @@
             <w:placeholder>
               <w:docPart w:val="A5D00AA07FC04A80943A35EB45DF8212"/>
             </w:placeholder>
-            <w:dataBinding w:xpath="/root/_nazivtakmicenjaidiscipline2[1]" w:storeItemID="{E4D3F4C7-753C-4A89-B982-53873C3932C1}"/>
             <w:text/>
           </w:sdtPr>
+          <w:sdtEndPr/>
           <w:sdtContent>
             <w:tc>
               <w:tcPr>
@@ -2464,6 +2273,7 @@
         </w:sdt>
         <w:sdt>
           <w:sdtPr>
+            <w:dataBinding w:xpath="/root[1]/_mesto2[1]" w:storeItemID="{E4D3F4C7-753C-4A89-B982-53873C3932C1}"/>
             <w:rPr>
               <w:rFonts w:ascii="Times New Roman" w:hAnsi="Times New Roman" w:cs="Times New Roman"/>
               <w:sz w:val="24"/>
@@ -2474,9 +2284,9 @@
             <w:placeholder>
               <w:docPart w:val="B63E3554F90344478738A46B4C28FAA7"/>
             </w:placeholder>
-            <w:dataBinding w:xpath="/root/_mesto1[1]" w:storeItemID="{E4D3F4C7-753C-4A89-B982-53873C3932C1}"/>
             <w:text/>
           </w:sdtPr>
+          <w:sdtEndPr/>
           <w:sdtContent>
             <w:tc>
               <w:tcPr>
@@ -2507,6 +2317,7 @@
         </w:sdt>
         <w:sdt>
           <w:sdtPr>
+            <w:dataBinding w:xpath="/root[1]/_datum2[1]" w:storeItemID="{E4D3F4C7-753C-4A89-B982-53873C3932C1}"/>
             <w:rPr>
               <w:rFonts w:ascii="Times New Roman" w:hAnsi="Times New Roman" w:cs="Times New Roman"/>
               <w:sz w:val="24"/>
@@ -2517,9 +2328,9 @@
             <w:placeholder>
               <w:docPart w:val="B63E3554F90344478738A46B4C28FAA7"/>
             </w:placeholder>
-            <w:dataBinding w:xpath="/root/_datum1[1]" w:storeItemID="{E4D3F4C7-753C-4A89-B982-53873C3932C1}"/>
             <w:text/>
           </w:sdtPr>
+          <w:sdtEndPr/>
           <w:sdtContent>
             <w:tc>
               <w:tcPr>
@@ -2578,6 +2389,7 @@
         </w:trPr>
         <w:sdt>
           <w:sdtPr>
+            <w:dataBinding w:xpath="/root/_nazivtakmicenjaidiscipline2[1]" w:storeItemID="{E4D3F4C7-753C-4A89-B982-53873C3932C1}"/>
             <w:rPr>
               <w:rFonts w:ascii="Times New Roman" w:hAnsi="Times New Roman" w:cs="Times New Roman"/>
               <w:sz w:val="24"/>
@@ -2588,9 +2400,9 @@
             <w:placeholder>
               <w:docPart w:val="DA3894282E7C4ED7928B30926891C930"/>
             </w:placeholder>
-            <w:dataBinding w:xpath="/root/_nazivtakmicenjaidiscipline2[1]" w:storeItemID="{E4D3F4C7-753C-4A89-B982-53873C3932C1}"/>
             <w:text/>
           </w:sdtPr>
+          <w:sdtEndPr/>
           <w:sdtContent>
             <w:tc>
               <w:tcPr>
@@ -2621,6 +2433,7 @@
         </w:sdt>
         <w:sdt>
           <w:sdtPr>
+            <w:dataBinding w:xpath="/root/_mesto3[1]" w:storeItemID="{E4D3F4C7-753C-4A89-B982-53873C3932C1}"/>
             <w:rPr>
               <w:rFonts w:ascii="Times New Roman" w:hAnsi="Times New Roman" w:cs="Times New Roman"/>
               <w:sz w:val="24"/>
@@ -2631,9 +2444,9 @@
             <w:placeholder>
               <w:docPart w:val="B63E3554F90344478738A46B4C28FAA7"/>
             </w:placeholder>
-            <w:dataBinding w:xpath="/root/_mesto3[1]" w:storeItemID="{E4D3F4C7-753C-4A89-B982-53873C3932C1}"/>
             <w:text/>
           </w:sdtPr>
+          <w:sdtEndPr/>
           <w:sdtContent>
             <w:tc>
               <w:tcPr>
@@ -2664,6 +2477,7 @@
         </w:sdt>
         <w:sdt>
           <w:sdtPr>
+            <w:dataBinding w:xpath="/root/_datum3[1]" w:storeItemID="{E4D3F4C7-753C-4A89-B982-53873C3932C1}"/>
             <w:rPr>
               <w:rFonts w:ascii="Times New Roman" w:hAnsi="Times New Roman" w:cs="Times New Roman"/>
               <w:sz w:val="24"/>
@@ -2674,9 +2488,9 @@
             <w:placeholder>
               <w:docPart w:val="B63E3554F90344478738A46B4C28FAA7"/>
             </w:placeholder>
-            <w:dataBinding w:xpath="/root/_datum3[1]" w:storeItemID="{E4D3F4C7-753C-4A89-B982-53873C3932C1}"/>
             <w:text/>
           </w:sdtPr>
+          <w:sdtEndPr/>
           <w:sdtContent>
             <w:tc>
               <w:tcPr>
@@ -2735,6 +2549,7 @@
         </w:trPr>
         <w:sdt>
           <w:sdtPr>
+            <w:dataBinding w:xpath="/root/_nazivtakmicenjaidiscipline4[1]" w:storeItemID="{E4D3F4C7-753C-4A89-B982-53873C3932C1}"/>
             <w:rPr>
               <w:rFonts w:ascii="Times New Roman" w:hAnsi="Times New Roman" w:cs="Times New Roman"/>
               <w:sz w:val="24"/>
@@ -2745,9 +2560,9 @@
             <w:placeholder>
               <w:docPart w:val="D0D98BFBD1594F1DA969398C727851B0"/>
             </w:placeholder>
-            <w:dataBinding w:xpath="/root/_nazivtakmicenjaidiscipline4[1]" w:storeItemID="{E4D3F4C7-753C-4A89-B982-53873C3932C1}"/>
             <w:text/>
           </w:sdtPr>
+          <w:sdtEndPr/>
           <w:sdtContent>
             <w:tc>
               <w:tcPr>
@@ -2778,6 +2593,7 @@
         </w:sdt>
         <w:sdt>
           <w:sdtPr>
+            <w:dataBinding w:xpath="/root/_mesto4[1]" w:storeItemID="{E4D3F4C7-753C-4A89-B982-53873C3932C1}"/>
             <w:rPr>
               <w:rFonts w:ascii="Times New Roman" w:hAnsi="Times New Roman" w:cs="Times New Roman"/>
               <w:sz w:val="24"/>
@@ -2788,9 +2604,9 @@
             <w:placeholder>
               <w:docPart w:val="47B575DFA88E40B68B0F7912AA40C2F4"/>
             </w:placeholder>
-            <w:dataBinding w:xpath="/root/_mesto4[1]" w:storeItemID="{E4D3F4C7-753C-4A89-B982-53873C3932C1}"/>
             <w:text/>
           </w:sdtPr>
+          <w:sdtEndPr/>
           <w:sdtContent>
             <w:tc>
               <w:tcPr>
@@ -2821,6 +2637,7 @@
         </w:sdt>
         <w:sdt>
           <w:sdtPr>
+            <w:dataBinding w:xpath="/root/_datum4[1]" w:storeItemID="{E4D3F4C7-753C-4A89-B982-53873C3932C1}"/>
             <w:rPr>
               <w:rFonts w:ascii="Times New Roman" w:hAnsi="Times New Roman" w:cs="Times New Roman"/>
             </w:rPr>
@@ -2829,9 +2646,9 @@
             <w:placeholder>
               <w:docPart w:val="47B575DFA88E40B68B0F7912AA40C2F4"/>
             </w:placeholder>
-            <w:dataBinding w:xpath="/root/_datum4[1]" w:storeItemID="{E4D3F4C7-753C-4A89-B982-53873C3932C1}"/>
             <w:text/>
           </w:sdtPr>
+          <w:sdtEndPr/>
           <w:sdtContent>
             <w:tc>
               <w:tcPr>
@@ -4178,7 +3995,7 @@
     <w:charset w:val="00"/>
     <w:family w:val="swiss"/>
     <w:pitch w:val="variable"/>
-    <w:sig w:usb0="E0002AFF" w:usb1="4000ACFF" w:usb2="00000001" w:usb3="00000000" w:csb0="000001FF" w:csb1="00000000"/>
+    <w:sig w:usb0="E0002AFF" w:usb1="C000247B" w:usb2="00000009" w:usb3="00000000" w:csb0="000001FF" w:csb1="00000000"/>
   </w:font>
   <w:font w:name="Courier New">
     <w:panose1 w:val="02070309020205020404"/>
@@ -4192,7 +4009,7 @@
     <w:charset w:val="00"/>
     <w:family w:val="roman"/>
     <w:pitch w:val="variable"/>
-    <w:sig w:usb0="E0002AFF" w:usb1="C0007843" w:usb2="00000009" w:usb3="00000000" w:csb0="000001FF" w:csb1="00000000"/>
+    <w:sig w:usb0="E0002EFF" w:usb1="C000785B" w:usb2="00000009" w:usb3="00000000" w:csb0="000001FF" w:csb1="00000000"/>
   </w:font>
   <w:font w:name="Wingdings">
     <w:panose1 w:val="05000000000000000000"/>
@@ -4213,7 +4030,7 @@
     <w:charset w:val="00"/>
     <w:family w:val="swiss"/>
     <w:pitch w:val="variable"/>
-    <w:sig w:usb0="A0002AEF" w:usb1="4000207B" w:usb2="00000000" w:usb3="00000000" w:csb0="000001FF" w:csb1="00000000"/>
+    <w:sig w:usb0="E0002AFF" w:usb1="C000247B" w:usb2="00000009" w:usb3="00000000" w:csb0="000001FF" w:csb1="00000000"/>
   </w:font>
 </w:fonts>
 </file>
@@ -4235,10 +4052,12 @@
     <w:rsidRoot w:val="00240B5C"/>
     <w:rsid w:val="000B765B"/>
     <w:rsid w:val="00240B5C"/>
+    <w:rsid w:val="00842BBD"/>
     <w:rsid w:val="00B37E1F"/>
     <w:rsid w:val="00ED29B3"/>
     <w:rsid w:val="00F44E0D"/>
     <w:rsid w:val="00F8243C"/>
+    <w:rsid w:val="00FB18DB"/>
   </w:rsids>
   <m:mathPr>
     <m:mathFont m:val="Cambria Math"/>
@@ -5117,10 +4936,6 @@
   <_uspeh2>uspeh2</_uspeh2>
   <_radnizadatak3>radnizadatak3</_radnizadatak3>
   <_uspeh3>uspeh3</_uspeh3>
-  <_radnizadatak4>radnizadatak4</_radnizadatak4>
-  <_uspeh4>uspeh4</_uspeh4>
-  <_radnizadatak5>radnizadatak5</_radnizadatak5>
-  <_uspeh5>uspeh5</_uspeh5>
   <_bodovi>bodovi</_bodovi>
   <_konuspeh>konuspeh</_konuspeh>
   <_nazivtakmicenjaidiscipline1>nazivtakmicenjaidiscipline1</_nazivtakmicenjaidiscipline1>
@@ -5159,10 +4974,6 @@
   <_uspeh2>uspeh2</_uspeh2>
   <_radnizadatak3>radnizadatak3</_radnizadatak3>
   <_uspeh3>uspeh3</_uspeh3>
-  <_radnizadatak4>radnizadatak4</_radnizadatak4>
-  <_uspeh4>uspeh4</_uspeh4>
-  <_radnizadatak5>radnizadatak5</_radnizadatak5>
-  <_uspeh5>uspeh5</_uspeh5>
   <_bodovi>bodovi</_bodovi>
   <_konuspeh>konuspeh</_konuspeh>
   <_nazivtakmicenjaidiscipline1>nazivtakmicenjaidiscipline1</_nazivtakmicenjaidiscipline1>
@@ -5201,10 +5012,6 @@
   <_uspeh2>uspeh2</_uspeh2>
   <_radnizadatak3>radnizadatak3</_radnizadatak3>
   <_uspeh3>uspeh3</_uspeh3>
-  <_radnizadatak4>radnizadatak4</_radnizadatak4>
-  <_uspeh4>uspeh4</_uspeh4>
-  <_radnizadatak5>radnizadatak5</_radnizadatak5>
-  <_uspeh5>uspeh5</_uspeh5>
   <_bodovi>bodovi</_bodovi>
   <_konuspeh>konuspeh</_konuspeh>
   <_nazivtakmicenjaidiscipline1>nazivtakmicenjaidiscipline1</_nazivtakmicenjaidiscipline1>
@@ -5243,10 +5050,6 @@
   <_uspeh2>uspeh2</_uspeh2>
   <_radnizadatak3>radnizadatak3</_radnizadatak3>
   <_uspeh3>uspeh3</_uspeh3>
-  <_radnizadatak4>radnizadatak4</_radnizadatak4>
-  <_uspeh4>uspeh4</_uspeh4>
-  <_radnizadatak5>radnizadatak5</_radnizadatak5>
-  <_uspeh5>uspeh5</_uspeh5>
   <_bodovi>bodovi</_bodovi>
   <_konuspeh>konuspeh</_konuspeh>
   <_nazivtakmicenjaidiscipline1>nazivtakmicenjaidiscipline1</_nazivtakmicenjaidiscipline1>
@@ -5285,10 +5088,6 @@
   <_uspeh2>uspeh2</_uspeh2>
   <_radnizadatak3>radnizadatak3</_radnizadatak3>
   <_uspeh3>uspeh3</_uspeh3>
-  <_radnizadatak4>radnizadatak4</_radnizadatak4>
-  <_uspeh4>uspeh4</_uspeh4>
-  <_radnizadatak5>radnizadatak5</_radnizadatak5>
-  <_uspeh5>uspeh5</_uspeh5>
   <_bodovi>bodovi</_bodovi>
   <_konuspeh>konuspeh</_konuspeh>
   <_nazivtakmicenjaidiscipline1>nazivtakmicenjaidiscipline1</_nazivtakmicenjaidiscipline1>
@@ -5327,10 +5126,6 @@
   <_uspeh2>uspeh2</_uspeh2>
   <_radnizadatak3>radnizadatak3</_radnizadatak3>
   <_uspeh3>uspeh3</_uspeh3>
-  <_radnizadatak4>radnizadatak4</_radnizadatak4>
-  <_uspeh4>uspeh4</_uspeh4>
-  <_radnizadatak5>radnizadatak5</_radnizadatak5>
-  <_uspeh5>uspeh5</_uspeh5>
   <_bodovi>bodovi</_bodovi>
   <_konuspeh>konuspeh</_konuspeh>
   <_nazivtakmicenjaidiscipline1>nazivtakmicenjaidiscipline1</_nazivtakmicenjaidiscipline1>
@@ -5369,10 +5164,6 @@
   <_uspeh2>uspeh2</_uspeh2>
   <_radnizadatak3>radnizadatak3</_radnizadatak3>
   <_uspeh3>uspeh3</_uspeh3>
-  <_radnizadatak4>radnizadatak4</_radnizadatak4>
-  <_uspeh4>uspeh4</_uspeh4>
-  <_radnizadatak5>radnizadatak5</_radnizadatak5>
-  <_uspeh5>uspeh5</_uspeh5>
   <_bodovi>bodovi</_bodovi>
   <_konuspeh>konuspeh</_konuspeh>
   <_nazivtakmicenjaidiscipline1>nazivtakmicenjaidiscipline1</_nazivtakmicenjaidiscipline1>
@@ -5411,10 +5202,6 @@
   <_uspeh2>uspeh2</_uspeh2>
   <_radnizadatak3>radnizadatak3</_radnizadatak3>
   <_uspeh3>uspeh3</_uspeh3>
-  <_radnizadatak4>radnizadatak4</_radnizadatak4>
-  <_uspeh4>uspeh4</_uspeh4>
-  <_radnizadatak5>radnizadatak5</_radnizadatak5>
-  <_uspeh5>uspeh5</_uspeh5>
   <_bodovi>bodovi</_bodovi>
   <_konuspeh>konuspeh</_konuspeh>
   <_nazivtakmicenjaidiscipline1>nazivtakmicenjaidiscipline1</_nazivtakmicenjaidiscipline1>
@@ -5453,10 +5240,6 @@
   <_uspeh2>uspeh2</_uspeh2>
   <_radnizadatak3>radnizadatak3</_radnizadatak3>
   <_uspeh3>uspeh3</_uspeh3>
-  <_radnizadatak4>radnizadatak4</_radnizadatak4>
-  <_uspeh4>uspeh4</_uspeh4>
-  <_radnizadatak5>radnizadatak5</_radnizadatak5>
-  <_uspeh5>uspeh5</_uspeh5>
   <_bodovi>bodovi</_bodovi>
   <_konuspeh>konuspeh</_konuspeh>
   <_nazivtakmicenjaidiscipline1>nazivtakmicenjaidiscipline1</_nazivtakmicenjaidiscipline1>
@@ -5495,10 +5278,6 @@
   <_uspeh2>uspeh2</_uspeh2>
   <_radnizadatak3>radnizadatak3</_radnizadatak3>
   <_uspeh3>uspeh3</_uspeh3>
-  <_radnizadatak4>radnizadatak4</_radnizadatak4>
-  <_uspeh4>uspeh4</_uspeh4>
-  <_radnizadatak5>radnizadatak5</_radnizadatak5>
-  <_uspeh5>uspeh5</_uspeh5>
   <_bodovi>bodovi</_bodovi>
   <_konuspeh>konuspeh</_konuspeh>
   <_nazivtakmicenjaidiscipline1>nazivtakmicenjaidiscipline1</_nazivtakmicenjaidiscipline1>
@@ -5537,10 +5316,6 @@
   <_uspeh2>uspeh2</_uspeh2>
   <_radnizadatak3>radnizadatak3</_radnizadatak3>
   <_uspeh3>uspeh3</_uspeh3>
-  <_radnizadatak4>radnizadatak4</_radnizadatak4>
-  <_uspeh4>uspeh4</_uspeh4>
-  <_radnizadatak5>radnizadatak5</_radnizadatak5>
-  <_uspeh5>uspeh5</_uspeh5>
   <_bodovi>bodovi</_bodovi>
   <_konuspeh>konuspeh</_konuspeh>
   <_nazivtakmicenjaidiscipline1>nazivtakmicenjaidiscipline1</_nazivtakmicenjaidiscipline1>
@@ -5579,10 +5354,6 @@
   <_uspeh2>uspeh2</_uspeh2>
   <_radnizadatak3>radnizadatak3</_radnizadatak3>
   <_uspeh3>uspeh3</_uspeh3>
-  <_radnizadatak4>radnizadatak4</_radnizadatak4>
-  <_uspeh4>uspeh4</_uspeh4>
-  <_radnizadatak5>radnizadatak5</_radnizadatak5>
-  <_uspeh5>uspeh5</_uspeh5>
   <_bodovi>bodovi</_bodovi>
   <_konuspeh>konuspeh</_konuspeh>
   <_nazivtakmicenjaidiscipline1>nazivtakmicenjaidiscipline1</_nazivtakmicenjaidiscipline1>
@@ -5621,10 +5392,6 @@
   <_uspeh2>uspeh2</_uspeh2>
   <_radnizadatak3>radnizadatak3</_radnizadatak3>
   <_uspeh3>uspeh3</_uspeh3>
-  <_radnizadatak4>radnizadatak4</_radnizadatak4>
-  <_uspeh4>uspeh4</_uspeh4>
-  <_radnizadatak5>radnizadatak5</_radnizadatak5>
-  <_uspeh5>uspeh5</_uspeh5>
   <_bodovi>bodovi</_bodovi>
   <_konuspeh>konuspeh</_konuspeh>
   <_nazivtakmicenjaidiscipline1>nazivtakmicenjaidiscipline1</_nazivtakmicenjaidiscipline1>
@@ -5663,10 +5430,6 @@
   <_uspeh2>uspeh2</_uspeh2>
   <_radnizadatak3>radnizadatak3</_radnizadatak3>
   <_uspeh3>uspeh3</_uspeh3>
-  <_radnizadatak4>radnizadatak4</_radnizadatak4>
-  <_uspeh4>uspeh4</_uspeh4>
-  <_radnizadatak5>radnizadatak5</_radnizadatak5>
-  <_uspeh5>uspeh5</_uspeh5>
   <_bodovi>bodovi</_bodovi>
   <_konuspeh>konuspeh</_konuspeh>
   <_nazivtakmicenjaidiscipline1>nazivtakmicenjaidiscipline1</_nazivtakmicenjaidiscipline1>
@@ -5705,10 +5468,6 @@
   <_uspeh2>uspeh2</_uspeh2>
   <_radnizadatak3>radnizadatak3</_radnizadatak3>
   <_uspeh3>uspeh3</_uspeh3>
-  <_radnizadatak4>radnizadatak4</_radnizadatak4>
-  <_uspeh4>uspeh4</_uspeh4>
-  <_radnizadatak5>radnizadatak5</_radnizadatak5>
-  <_uspeh5>uspeh5</_uspeh5>
   <_bodovi>bodovi</_bodovi>
   <_konuspeh>konuspeh</_konuspeh>
   <_nazivtakmicenjaidiscipline1>nazivtakmicenjaidiscipline1</_nazivtakmicenjaidiscipline1>
@@ -5747,10 +5506,6 @@
   <_uspeh2>uspeh2</_uspeh2>
   <_radnizadatak3>radnizadatak3</_radnizadatak3>
   <_uspeh3>uspeh3</_uspeh3>
-  <_radnizadatak4>radnizadatak4</_radnizadatak4>
-  <_uspeh4>uspeh4</_uspeh4>
-  <_radnizadatak5>radnizadatak5</_radnizadatak5>
-  <_uspeh5>uspeh5</_uspeh5>
   <_bodovi>bodovi</_bodovi>
   <_konuspeh>konuspeh</_konuspeh>
   <_nazivtakmicenjaidiscipline1>nazivtakmicenjaidiscipline1</_nazivtakmicenjaidiscipline1>
@@ -5789,10 +5544,6 @@
   <_uspeh2>uspeh2</_uspeh2>
   <_radnizadatak3>radnizadatak3</_radnizadatak3>
   <_uspeh3>uspeh3</_uspeh3>
-  <_radnizadatak4>radnizadatak4</_radnizadatak4>
-  <_uspeh4>uspeh4</_uspeh4>
-  <_radnizadatak5>radnizadatak5</_radnizadatak5>
-  <_uspeh5>uspeh5</_uspeh5>
   <_bodovi>bodovi</_bodovi>
   <_konuspeh>konuspeh</_konuspeh>
   <_nazivtakmicenjaidiscipline1>nazivtakmicenjaidiscipline1</_nazivtakmicenjaidiscipline1>
@@ -5831,10 +5582,6 @@
   <_uspeh2>uspeh2</_uspeh2>
   <_radnizadatak3>radnizadatak3</_radnizadatak3>
   <_uspeh3>uspeh3</_uspeh3>
-  <_radnizadatak4>radnizadatak4</_radnizadatak4>
-  <_uspeh4>uspeh4</_uspeh4>
-  <_radnizadatak5>radnizadatak5</_radnizadatak5>
-  <_uspeh5>uspeh5</_uspeh5>
   <_bodovi>bodovi</_bodovi>
   <_konuspeh>konuspeh</_konuspeh>
   <_nazivtakmicenjaidiscipline1>nazivtakmicenjaidiscipline1</_nazivtakmicenjaidiscipline1>
@@ -5873,10 +5620,6 @@
   <_uspeh2>uspeh2</_uspeh2>
   <_radnizadatak3>radnizadatak3</_radnizadatak3>
   <_uspeh3>uspeh3</_uspeh3>
-  <_radnizadatak4>radnizadatak4</_radnizadatak4>
-  <_uspeh4>uspeh4</_uspeh4>
-  <_radnizadatak5>radnizadatak5</_radnizadatak5>
-  <_uspeh5>uspeh5</_uspeh5>
   <_bodovi>bodovi</_bodovi>
   <_konuspeh>konuspeh</_konuspeh>
   <_nazivtakmicenjaidiscipline1>nazivtakmicenjaidiscipline1</_nazivtakmicenjaidiscipline1>
@@ -5915,10 +5658,6 @@
   <_uspeh2>uspeh2</_uspeh2>
   <_radnizadatak3>radnizadatak3</_radnizadatak3>
   <_uspeh3>uspeh3</_uspeh3>
-  <_radnizadatak4>radnizadatak4</_radnizadatak4>
-  <_uspeh4>uspeh4</_uspeh4>
-  <_radnizadatak5>radnizadatak5</_radnizadatak5>
-  <_uspeh5>uspeh5</_uspeh5>
   <_bodovi>bodovi</_bodovi>
   <_konuspeh>konuspeh</_konuspeh>
   <_nazivtakmicenjaidiscipline1>nazivtakmicenjaidiscipline1</_nazivtakmicenjaidiscipline1>
@@ -5957,10 +5696,6 @@
   <_uspeh2>uspeh2</_uspeh2>
   <_radnizadatak3>radnizadatak3</_radnizadatak3>
   <_uspeh3>uspeh3</_uspeh3>
-  <_radnizadatak4>radnizadatak4</_radnizadatak4>
-  <_uspeh4>uspeh4</_uspeh4>
-  <_radnizadatak5>radnizadatak5</_radnizadatak5>
-  <_uspeh5>uspeh5</_uspeh5>
   <_bodovi>bodovi</_bodovi>
   <_konuspeh>konuspeh</_konuspeh>
   <_nazivtakmicenjaidiscipline1>nazivtakmicenjaidiscipline1</_nazivtakmicenjaidiscipline1>
@@ -5999,10 +5734,6 @@
   <_uspeh2>uspeh2</_uspeh2>
   <_radnizadatak3>radnizadatak3</_radnizadatak3>
   <_uspeh3>uspeh3</_uspeh3>
-  <_radnizadatak4>radnizadatak4</_radnizadatak4>
-  <_uspeh4>uspeh4</_uspeh4>
-  <_radnizadatak5>radnizadatak5</_radnizadatak5>
-  <_uspeh5>uspeh5</_uspeh5>
   <_bodovi>bodovi</_bodovi>
   <_konuspeh>konuspeh</_konuspeh>
   <_nazivtakmicenjaidiscipline1>nazivtakmicenjaidiscipline1</_nazivtakmicenjaidiscipline1>
@@ -6041,10 +5772,6 @@
   <_uspeh2>uspeh2</_uspeh2>
   <_radnizadatak3>radnizadatak3</_radnizadatak3>
   <_uspeh3>uspeh3</_uspeh3>
-  <_radnizadatak4>radnizadatak4</_radnizadatak4>
-  <_uspeh4>uspeh4</_uspeh4>
-  <_radnizadatak5>radnizadatak5</_radnizadatak5>
-  <_uspeh5>uspeh5</_uspeh5>
   <_bodovi>bodovi</_bodovi>
   <_konuspeh>konuspeh</_konuspeh>
   <_nazivtakmicenjaidiscipline1>nazivtakmicenjaidiscipline1</_nazivtakmicenjaidiscipline1>
@@ -6083,10 +5810,6 @@
   <_uspeh2>uspeh2</_uspeh2>
   <_radnizadatak3>radnizadatak3</_radnizadatak3>
   <_uspeh3>uspeh3</_uspeh3>
-  <_radnizadatak4>radnizadatak4</_radnizadatak4>
-  <_uspeh4>uspeh4</_uspeh4>
-  <_radnizadatak5>radnizadatak5</_radnizadatak5>
-  <_uspeh5>uspeh5</_uspeh5>
   <_bodovi>bodovi</_bodovi>
   <_konuspeh>konuspeh</_konuspeh>
   <_nazivtakmicenjaidiscipline1>nazivtakmicenjaidiscipline1</_nazivtakmicenjaidiscipline1>
@@ -6125,10 +5848,6 @@
   <_uspeh2>uspeh2</_uspeh2>
   <_radnizadatak3>radnizadatak3</_radnizadatak3>
   <_uspeh3>uspeh3</_uspeh3>
-  <_radnizadatak4>radnizadatak4</_radnizadatak4>
-  <_uspeh4>uspeh4</_uspeh4>
-  <_radnizadatak5>radnizadatak5</_radnizadatak5>
-  <_uspeh5>uspeh5</_uspeh5>
   <_bodovi>bodovi</_bodovi>
   <_konuspeh>konuspeh</_konuspeh>
   <_nazivtakmicenjaidiscipline1>nazivtakmicenjaidiscipline1</_nazivtakmicenjaidiscipline1>
@@ -6167,10 +5886,6 @@
   <_uspeh2>uspeh2</_uspeh2>
   <_radnizadatak3>radnizadatak3</_radnizadatak3>
   <_uspeh3>uspeh3</_uspeh3>
-  <_radnizadatak4>radnizadatak4</_radnizadatak4>
-  <_uspeh4>uspeh4</_uspeh4>
-  <_radnizadatak5>radnizadatak5</_radnizadatak5>
-  <_uspeh5>uspeh5</_uspeh5>
   <_bodovi>bodovi</_bodovi>
   <_konuspeh>konuspeh</_konuspeh>
   <_nazivtakmicenjaidiscipline1>nazivtakmicenjaidiscipline1</_nazivtakmicenjaidiscipline1>
@@ -6209,10 +5924,6 @@
   <_uspeh2>uspeh2</_uspeh2>
   <_radnizadatak3>radnizadatak3</_radnizadatak3>
   <_uspeh3>uspeh3</_uspeh3>
-  <_radnizadatak4>radnizadatak4</_radnizadatak4>
-  <_uspeh4>uspeh4</_uspeh4>
-  <_radnizadatak5>radnizadatak5</_radnizadatak5>
-  <_uspeh5>uspeh5</_uspeh5>
   <_bodovi>bodovi</_bodovi>
   <_konuspeh>konuspeh</_konuspeh>
   <_nazivtakmicenjaidiscipline1>nazivtakmicenjaidiscipline1</_nazivtakmicenjaidiscipline1>
@@ -6251,10 +5962,6 @@
   <_uspeh2>uspeh2</_uspeh2>
   <_radnizadatak3>radnizadatak3</_radnizadatak3>
   <_uspeh3>uspeh3</_uspeh3>
-  <_radnizadatak4>radnizadatak4</_radnizadatak4>
-  <_uspeh4>uspeh4</_uspeh4>
-  <_radnizadatak5>radnizadatak5</_radnizadatak5>
-  <_uspeh5>uspeh5</_uspeh5>
   <_bodovi>bodovi</_bodovi>
   <_konuspeh>konuspeh</_konuspeh>
   <_nazivtakmicenjaidiscipline1>nazivtakmicenjaidiscipline1</_nazivtakmicenjaidiscipline1>
@@ -6293,10 +6000,6 @@
   <_uspeh2>uspeh2</_uspeh2>
   <_radnizadatak3>radnizadatak3</_radnizadatak3>
   <_uspeh3>uspeh3</_uspeh3>
-  <_radnizadatak4>radnizadatak4</_radnizadatak4>
-  <_uspeh4>uspeh4</_uspeh4>
-  <_radnizadatak5>radnizadatak5</_radnizadatak5>
-  <_uspeh5>uspeh5</_uspeh5>
   <_bodovi>bodovi</_bodovi>
   <_konuspeh>konuspeh</_konuspeh>
   <_nazivtakmicenjaidiscipline1>nazivtakmicenjaidiscipline1</_nazivtakmicenjaidiscipline1>
@@ -6335,10 +6038,6 @@
   <_uspeh2>uspeh2</_uspeh2>
   <_radnizadatak3>radnizadatak3</_radnizadatak3>
   <_uspeh3>uspeh3</_uspeh3>
-  <_radnizadatak4>radnizadatak4</_radnizadatak4>
-  <_uspeh4>uspeh4</_uspeh4>
-  <_radnizadatak5>radnizadatak5</_radnizadatak5>
-  <_uspeh5>uspeh5</_uspeh5>
   <_bodovi>bodovi</_bodovi>
   <_konuspeh>konuspeh</_konuspeh>
   <_nazivtakmicenjaidiscipline1>nazivtakmicenjaidiscipline1</_nazivtakmicenjaidiscipline1>
@@ -6377,10 +6076,6 @@
   <_uspeh2>uspeh2</_uspeh2>
   <_radnizadatak3>radnizadatak3</_radnizadatak3>
   <_uspeh3>uspeh3</_uspeh3>
-  <_radnizadatak4>radnizadatak4</_radnizadatak4>
-  <_uspeh4>uspeh4</_uspeh4>
-  <_radnizadatak5>radnizadatak5</_radnizadatak5>
-  <_uspeh5>uspeh5</_uspeh5>
   <_bodovi>bodovi</_bodovi>
   <_konuspeh>konuspeh</_konuspeh>
   <_nazivtakmicenjaidiscipline1>nazivtakmicenjaidiscipline1</_nazivtakmicenjaidiscipline1>
@@ -6419,10 +6114,6 @@
   <_uspeh2>uspeh2</_uspeh2>
   <_radnizadatak3>radnizadatak3</_radnizadatak3>
   <_uspeh3>uspeh3</_uspeh3>
-  <_radnizadatak4>radnizadatak4</_radnizadatak4>
-  <_uspeh4>uspeh4</_uspeh4>
-  <_radnizadatak5>radnizadatak5</_radnizadatak5>
-  <_uspeh5>uspeh5</_uspeh5>
   <_bodovi>bodovi</_bodovi>
   <_konuspeh>konuspeh</_konuspeh>
   <_nazivtakmicenjaidiscipline1>nazivtakmicenjaidiscipline1</_nazivtakmicenjaidiscipline1>
@@ -6461,10 +6152,6 @@
   <_uspeh2>uspeh2</_uspeh2>
   <_radnizadatak3>radnizadatak3</_radnizadatak3>
   <_uspeh3>uspeh3</_uspeh3>
-  <_radnizadatak4>radnizadatak4</_radnizadatak4>
-  <_uspeh4>uspeh4</_uspeh4>
-  <_radnizadatak5>radnizadatak5</_radnizadatak5>
-  <_uspeh5>uspeh5</_uspeh5>
   <_bodovi>bodovi</_bodovi>
   <_konuspeh>konuspeh</_konuspeh>
   <_nazivtakmicenjaidiscipline1>nazivtakmicenjaidiscipline1</_nazivtakmicenjaidiscipline1>
@@ -6503,10 +6190,6 @@
   <_uspeh2>uspeh2</_uspeh2>
   <_radnizadatak3>radnizadatak3</_radnizadatak3>
   <_uspeh3>uspeh3</_uspeh3>
-  <_radnizadatak4>radnizadatak4</_radnizadatak4>
-  <_uspeh4>uspeh4</_uspeh4>
-  <_radnizadatak5>radnizadatak5</_radnizadatak5>
-  <_uspeh5>uspeh5</_uspeh5>
   <_bodovi>bodovi</_bodovi>
   <_konuspeh>konuspeh</_konuspeh>
   <_nazivtakmicenjaidiscipline1>nazivtakmicenjaidiscipline1</_nazivtakmicenjaidiscipline1>
@@ -6545,10 +6228,6 @@
   <_uspeh2>uspeh2</_uspeh2>
   <_radnizadatak3>radnizadatak3</_radnizadatak3>
   <_uspeh3>uspeh3</_uspeh3>
-  <_radnizadatak4>radnizadatak4</_radnizadatak4>
-  <_uspeh4>uspeh4</_uspeh4>
-  <_radnizadatak5>radnizadatak5</_radnizadatak5>
-  <_uspeh5>uspeh5</_uspeh5>
   <_bodovi>bodovi</_bodovi>
   <_konuspeh>konuspeh</_konuspeh>
   <_nazivtakmicenjaidiscipline1>nazivtakmicenjaidiscipline1</_nazivtakmicenjaidiscipline1>
@@ -6587,10 +6266,6 @@
   <_uspeh2>uspeh2</_uspeh2>
   <_radnizadatak3>radnizadatak3</_radnizadatak3>
   <_uspeh3>uspeh3</_uspeh3>
-  <_radnizadatak4>radnizadatak4</_radnizadatak4>
-  <_uspeh4>uspeh4</_uspeh4>
-  <_radnizadatak5>radnizadatak5</_radnizadatak5>
-  <_uspeh5>uspeh5</_uspeh5>
   <_bodovi>bodovi</_bodovi>
   <_konuspeh>konuspeh</_konuspeh>
   <_nazivtakmicenjaidiscipline1>nazivtakmicenjaidiscipline1</_nazivtakmicenjaidiscipline1>
@@ -6629,10 +6304,6 @@
   <_uspeh2>uspeh2</_uspeh2>
   <_radnizadatak3>radnizadatak3</_radnizadatak3>
   <_uspeh3>uspeh3</_uspeh3>
-  <_radnizadatak4>radnizadatak4</_radnizadatak4>
-  <_uspeh4>uspeh4</_uspeh4>
-  <_radnizadatak5>radnizadatak5</_radnizadatak5>
-  <_uspeh5>uspeh5</_uspeh5>
   <_bodovi>bodovi</_bodovi>
   <_konuspeh>konuspeh</_konuspeh>
   <_nazivtakmicenjaidiscipline1>nazivtakmicenjaidiscipline1</_nazivtakmicenjaidiscipline1>
@@ -6671,10 +6342,6 @@
   <_uspeh2>uspeh2</_uspeh2>
   <_radnizadatak3>radnizadatak3</_radnizadatak3>
   <_uspeh3>uspeh3</_uspeh3>
-  <_radnizadatak4>radnizadatak4</_radnizadatak4>
-  <_uspeh4>uspeh4</_uspeh4>
-  <_radnizadatak5>radnizadatak5</_radnizadatak5>
-  <_uspeh5>uspeh5</_uspeh5>
   <_bodovi>bodovi</_bodovi>
   <_konuspeh>konuspeh</_konuspeh>
   <_nazivtakmicenjaidiscipline1>nazivtakmicenjaidiscipline1</_nazivtakmicenjaidiscipline1>
@@ -6713,10 +6380,6 @@
   <_uspeh2>uspeh2</_uspeh2>
   <_radnizadatak3>radnizadatak3</_radnizadatak3>
   <_uspeh3>uspeh3</_uspeh3>
-  <_radnizadatak4>radnizadatak4</_radnizadatak4>
-  <_uspeh4>uspeh4</_uspeh4>
-  <_radnizadatak5>radnizadatak5</_radnizadatak5>
-  <_uspeh5>uspeh5</_uspeh5>
   <_bodovi>bodovi</_bodovi>
   <_konuspeh>konuspeh</_konuspeh>
   <_nazivtakmicenjaidiscipline1>nazivtakmicenjaidiscipline1</_nazivtakmicenjaidiscipline1>
